--- a/server/src/api/utils/PdfService/INF_Dual_Student.docx
+++ b/server/src/api/utils/PdfService/INF_Dual_Student.docx
@@ -17,15 +17,15 @@
           <wp:anchor allowOverlap="1" behindDoc="0" distB="0" distT="0" distL="114300" distR="114300" hidden="0" layoutInCell="1" locked="0" relativeHeight="0" simplePos="0">
             <wp:simplePos x="0" y="0"/>
             <wp:positionH relativeFrom="margin">
-              <wp:posOffset>-549907</wp:posOffset>
+              <wp:posOffset>-549906</wp:posOffset>
             </wp:positionH>
             <wp:positionV relativeFrom="margin">
-              <wp:posOffset>-570227</wp:posOffset>
+              <wp:posOffset>-570226</wp:posOffset>
             </wp:positionV>
             <wp:extent cx="1152525" cy="1165860"/>
             <wp:effectExtent b="0" l="0" r="0" t="0"/>
             <wp:wrapNone/>
-            <wp:docPr id="11" name="image1.png"/>
+            <wp:docPr id="14" name="image1.png"/>
             <a:graphic>
               <a:graphicData uri="http://schemas.openxmlformats.org/drawingml/2006/picture">
                 <pic:pic>
@@ -62,15 +62,15 @@
               <wp:anchor allowOverlap="1" behindDoc="0" distB="0" distT="0" distL="114300" distR="114300" hidden="0" layoutInCell="1" locked="0" relativeHeight="0" simplePos="0">
                 <wp:simplePos x="0" y="0"/>
                 <wp:positionH relativeFrom="margin">
-                  <wp:posOffset>-643568</wp:posOffset>
+                  <wp:posOffset>-648329</wp:posOffset>
                 </wp:positionH>
                 <wp:positionV relativeFrom="margin">
-                  <wp:posOffset>-714688</wp:posOffset>
+                  <wp:posOffset>-719449</wp:posOffset>
                 </wp:positionV>
-                <wp:extent cx="7943850" cy="1409700"/>
+                <wp:extent cx="7953375" cy="1419225"/>
                 <wp:effectExtent b="0" l="0" r="0" t="0"/>
                 <wp:wrapSquare wrapText="bothSides" distB="0" distT="0" distL="114300" distR="114300"/>
-                <wp:docPr id="10" name=""/>
+                <wp:docPr id="13" name=""/>
                 <a:graphic>
                   <a:graphicData uri="http://schemas.microsoft.com/office/word/2010/wordprocessingShape">
                     <wps:wsp>
@@ -282,15 +282,15 @@
               <wp:anchor allowOverlap="1" behindDoc="0" distB="0" distT="0" distL="114300" distR="114300" hidden="0" layoutInCell="1" locked="0" relativeHeight="0" simplePos="0">
                 <wp:simplePos x="0" y="0"/>
                 <wp:positionH relativeFrom="margin">
-                  <wp:posOffset>-643568</wp:posOffset>
+                  <wp:posOffset>-648329</wp:posOffset>
                 </wp:positionH>
                 <wp:positionV relativeFrom="margin">
-                  <wp:posOffset>-714688</wp:posOffset>
+                  <wp:posOffset>-719449</wp:posOffset>
                 </wp:positionV>
-                <wp:extent cx="7943850" cy="1409700"/>
+                <wp:extent cx="7953375" cy="1419225"/>
                 <wp:effectExtent b="0" l="0" r="0" t="0"/>
                 <wp:wrapSquare wrapText="bothSides" distB="0" distT="0" distL="114300" distR="114300"/>
-                <wp:docPr id="10" name="image2.png"/>
+                <wp:docPr id="13" name="image2.png"/>
                 <a:graphic>
                   <a:graphicData uri="http://schemas.openxmlformats.org/drawingml/2006/picture">
                     <pic:pic>
@@ -308,7 +308,7 @@
                       <pic:spPr>
                         <a:xfrm>
                           <a:off x="0" y="0"/>
-                          <a:ext cx="7943850" cy="1409700"/>
+                          <a:ext cx="7953375" cy="1419225"/>
                         </a:xfrm>
                         <a:prstGeom prst="rect"/>
                         <a:ln/>
@@ -327,15 +327,15 @@
           <wp:anchor allowOverlap="1" behindDoc="0" distB="0" distT="0" distL="114300" distR="114300" hidden="0" layoutInCell="1" locked="0" relativeHeight="0" simplePos="0">
             <wp:simplePos x="0" y="0"/>
             <wp:positionH relativeFrom="margin">
-              <wp:posOffset>-539110</wp:posOffset>
+              <wp:posOffset>-539109</wp:posOffset>
             </wp:positionH>
             <wp:positionV relativeFrom="margin">
-              <wp:posOffset>-572447</wp:posOffset>
+              <wp:posOffset>-572446</wp:posOffset>
             </wp:positionV>
             <wp:extent cx="1113164" cy="1122364"/>
             <wp:effectExtent b="0" l="0" r="0" t="0"/>
             <wp:wrapNone/>
-            <wp:docPr id="12" name="image1.png"/>
+            <wp:docPr id="15" name="image1.png"/>
             <a:graphic>
               <a:graphicData uri="http://schemas.openxmlformats.org/drawingml/2006/picture">
                 <pic:pic>
@@ -1683,6 +1683,14 @@
         <w:tblW w:w="10320.0" w:type="dxa"/>
         <w:jc w:val="left"/>
         <w:tblInd w:w="240.0" w:type="dxa"/>
+        <w:tblBorders>
+          <w:top w:color="000000" w:space="0" w:sz="4" w:val="single"/>
+          <w:left w:color="000000" w:space="0" w:sz="4" w:val="single"/>
+          <w:bottom w:color="000000" w:space="0" w:sz="4" w:val="single"/>
+          <w:right w:color="000000" w:space="0" w:sz="4" w:val="single"/>
+          <w:insideH w:color="000000" w:space="0" w:sz="4" w:val="single"/>
+          <w:insideV w:color="000000" w:space="0" w:sz="4" w:val="single"/>
+        </w:tblBorders>
         <w:tblLayout w:type="fixed"/>
         <w:tblLook w:val="0400"/>
       </w:tblPr>
@@ -2816,6 +2824,396 @@
     </w:p>
     <w:p>
       <w:pPr>
+        <w:shd w:fill="9cc3e5" w:val="clear"/>
+        <w:tabs>
+          <w:tab w:val="center" w:pos="4860"/>
+        </w:tabs>
+        <w:ind w:left="-425.1968503937008" w:right="-729.9212598425191" w:firstLine="0"/>
+        <w:jc w:val="center"/>
+        <w:rPr/>
+      </w:pPr>
+      <w:r>
+        <w:rPr>
+          <w:sz w:val="28"/>
+          <w:szCs w:val="28"/>
+          <w:rtl w:val="0"/>
+        </w:rPr>
+        <w:t xml:space="preserve">SELECTION  STATISTICS</w:t>
+      </w:r>
+      <w:r>
+        <w:rPr>
+          <w:rFonts w:ascii="Avenir" w:cs="Avenir" w:eastAsia="Avenir" w:hAnsi="Avenir"/>
+          <w:b w:val="1"/>
+          <w:sz w:val="28"/>
+          <w:szCs w:val="28"/>
+          <w:rtl w:val="0"/>
+        </w:rPr>
+        <w:t xml:space="preserve">                                                </w:t>
+      </w:r>
+      <w:r>
+        <w:rPr>
+          <w:rtl w:val="0"/>
+        </w:rPr>
+      </w:r>
+    </w:p>
+    <w:p>
+      <w:pPr>
+        <w:spacing w:line="259" w:lineRule="auto"/>
+        <w:rPr>
+          <w:sz w:val="16"/>
+          <w:szCs w:val="16"/>
+        </w:rPr>
+      </w:pPr>
+      <w:r>
+        <w:rPr>
+          <w:rtl w:val="0"/>
+        </w:rPr>
+      </w:r>
+    </w:p>
+    <w:p>
+      <w:pPr>
+        <w:rPr>
+          <w:rFonts w:ascii="Avenir" w:cs="Avenir" w:eastAsia="Avenir" w:hAnsi="Avenir"/>
+          <w:sz w:val="12"/>
+          <w:szCs w:val="12"/>
+        </w:rPr>
+      </w:pPr>
+      <w:r>
+        <w:rPr>
+          <w:rtl w:val="0"/>
+        </w:rPr>
+      </w:r>
+    </w:p>
+    <w:tbl>
+      <w:tblPr>
+        <w:tblStyle w:val="Table6"/>
+        <w:tblW w:w="9765.0" w:type="dxa"/>
+        <w:jc w:val="left"/>
+        <w:tblInd w:w="265.0" w:type="dxa"/>
+        <w:tblBorders>
+          <w:top w:color="000000" w:space="0" w:sz="4" w:val="single"/>
+          <w:left w:color="000000" w:space="0" w:sz="4" w:val="single"/>
+          <w:bottom w:color="000000" w:space="0" w:sz="4" w:val="single"/>
+          <w:right w:color="000000" w:space="0" w:sz="4" w:val="single"/>
+          <w:insideH w:color="000000" w:space="0" w:sz="4" w:val="single"/>
+          <w:insideV w:color="000000" w:space="0" w:sz="4" w:val="single"/>
+        </w:tblBorders>
+        <w:tblLayout w:type="fixed"/>
+        <w:tblLook w:val="04A0"/>
+      </w:tblPr>
+      <w:tblGrid>
+        <w:gridCol w:w="3015"/>
+        <w:gridCol w:w="6750"/>
+        <w:tblGridChange w:id="0">
+          <w:tblGrid>
+            <w:gridCol w:w="3015"/>
+            <w:gridCol w:w="6750"/>
+          </w:tblGrid>
+        </w:tblGridChange>
+      </w:tblGrid>
+      <w:tr>
+        <w:trPr>
+          <w:cantSplit w:val="0"/>
+          <w:trHeight w:val="449" w:hRule="atLeast"/>
+          <w:tblHeader w:val="0"/>
+        </w:trPr>
+        <w:tc>
+          <w:tcPr>
+            <w:shd w:fill="f2f2f2" w:val="clear"/>
+            <w:vAlign w:val="center"/>
+          </w:tcPr>
+          <w:p>
+            <w:pPr>
+              <w:tabs>
+                <w:tab w:val="left" w:pos="4320"/>
+              </w:tabs>
+              <w:ind w:right="-180"/>
+              <w:rPr>
+                <w:rFonts w:ascii="Avenir" w:cs="Avenir" w:eastAsia="Avenir" w:hAnsi="Avenir"/>
+                <w:color w:val="000000"/>
+                <w:sz w:val="24"/>
+                <w:szCs w:val="24"/>
+              </w:rPr>
+            </w:pPr>
+            <w:r>
+              <w:rPr>
+                <w:rFonts w:ascii="Avenir" w:cs="Avenir" w:eastAsia="Avenir" w:hAnsi="Avenir"/>
+                <w:color w:val="000000"/>
+                <w:sz w:val="24"/>
+                <w:szCs w:val="24"/>
+                <w:rtl w:val="0"/>
+              </w:rPr>
+              <w:t xml:space="preserve">Number of Offers</w:t>
+            </w:r>
+          </w:p>
+        </w:tc>
+        <w:tc>
+          <w:tcPr>
+            <w:shd w:fill="ffffff" w:val="clear"/>
+            <w:vAlign w:val="center"/>
+          </w:tcPr>
+          <w:p>
+            <w:pPr>
+              <w:tabs>
+                <w:tab w:val="left" w:pos="4320"/>
+              </w:tabs>
+              <w:ind w:right="-180"/>
+              <w:jc w:val="center"/>
+              <w:rPr>
+                <w:rFonts w:ascii="Avenir" w:cs="Avenir" w:eastAsia="Avenir" w:hAnsi="Avenir"/>
+                <w:color w:val="000000"/>
+                <w:sz w:val="24"/>
+                <w:szCs w:val="24"/>
+              </w:rPr>
+            </w:pPr>
+            <w:r>
+              <w:rPr>
+                <w:rFonts w:ascii="Avenir" w:cs="Avenir" w:eastAsia="Avenir" w:hAnsi="Avenir"/>
+                <w:color w:val="000000"/>
+                <w:sz w:val="24"/>
+                <w:szCs w:val="24"/>
+                <w:rtl w:val="0"/>
+              </w:rPr>
+              <w:t xml:space="preserve">{SPS_No_Of_Offers}</w:t>
+            </w:r>
+          </w:p>
+        </w:tc>
+      </w:tr>
+      <w:tr>
+        <w:trPr>
+          <w:cantSplit w:val="0"/>
+          <w:trHeight w:val="449" w:hRule="atLeast"/>
+          <w:tblHeader w:val="0"/>
+        </w:trPr>
+        <w:tc>
+          <w:tcPr>
+            <w:shd w:fill="f2f2f2" w:val="clear"/>
+            <w:vAlign w:val="center"/>
+          </w:tcPr>
+          <w:p>
+            <w:pPr>
+              <w:tabs>
+                <w:tab w:val="left" w:pos="4320"/>
+              </w:tabs>
+              <w:ind w:right="-180"/>
+              <w:rPr>
+                <w:rFonts w:ascii="Avenir" w:cs="Avenir" w:eastAsia="Avenir" w:hAnsi="Avenir"/>
+                <w:color w:val="000000"/>
+                <w:sz w:val="24"/>
+                <w:szCs w:val="24"/>
+              </w:rPr>
+            </w:pPr>
+            <w:r>
+              <w:rPr>
+                <w:rFonts w:ascii="Avenir" w:cs="Avenir" w:eastAsia="Avenir" w:hAnsi="Avenir"/>
+                <w:color w:val="000000"/>
+                <w:sz w:val="24"/>
+                <w:szCs w:val="24"/>
+                <w:rtl w:val="0"/>
+              </w:rPr>
+              <w:t xml:space="preserve">Total No of Rounds</w:t>
+            </w:r>
+          </w:p>
+        </w:tc>
+        <w:tc>
+          <w:tcPr>
+            <w:shd w:fill="ffffff" w:val="clear"/>
+            <w:vAlign w:val="center"/>
+          </w:tcPr>
+          <w:p>
+            <w:pPr>
+              <w:tabs>
+                <w:tab w:val="left" w:pos="4320"/>
+              </w:tabs>
+              <w:ind w:right="-180"/>
+              <w:jc w:val="center"/>
+              <w:rPr>
+                <w:rFonts w:ascii="Avenir" w:cs="Avenir" w:eastAsia="Avenir" w:hAnsi="Avenir"/>
+                <w:color w:val="000000"/>
+                <w:sz w:val="24"/>
+                <w:szCs w:val="24"/>
+              </w:rPr>
+            </w:pPr>
+            <w:r>
+              <w:rPr>
+                <w:rFonts w:ascii="Avenir" w:cs="Avenir" w:eastAsia="Avenir" w:hAnsi="Avenir"/>
+                <w:color w:val="000000"/>
+                <w:sz w:val="24"/>
+                <w:szCs w:val="24"/>
+                <w:rtl w:val="0"/>
+              </w:rPr>
+              <w:t xml:space="preserve">{SPS_Total_Number_Of_Rounds}</w:t>
+            </w:r>
+          </w:p>
+        </w:tc>
+      </w:tr>
+      <w:tr>
+        <w:trPr>
+          <w:cantSplit w:val="0"/>
+          <w:trHeight w:val="449" w:hRule="atLeast"/>
+          <w:tblHeader w:val="0"/>
+        </w:trPr>
+        <w:tc>
+          <w:tcPr>
+            <w:shd w:fill="f2f2f2" w:val="clear"/>
+            <w:vAlign w:val="center"/>
+          </w:tcPr>
+          <w:p>
+            <w:pPr>
+              <w:tabs>
+                <w:tab w:val="left" w:pos="4320"/>
+              </w:tabs>
+              <w:ind w:right="-180"/>
+              <w:rPr>
+                <w:rFonts w:ascii="Avenir" w:cs="Avenir" w:eastAsia="Avenir" w:hAnsi="Avenir"/>
+                <w:color w:val="000000"/>
+                <w:sz w:val="24"/>
+                <w:szCs w:val="24"/>
+              </w:rPr>
+            </w:pPr>
+            <w:r>
+              <w:rPr>
+                <w:rFonts w:ascii="Avenir" w:cs="Avenir" w:eastAsia="Avenir" w:hAnsi="Avenir"/>
+                <w:color w:val="000000"/>
+                <w:sz w:val="24"/>
+                <w:szCs w:val="24"/>
+                <w:rtl w:val="0"/>
+              </w:rPr>
+              <w:t xml:space="preserve">Eligibility Criteria</w:t>
+            </w:r>
+          </w:p>
+        </w:tc>
+        <w:tc>
+          <w:tcPr>
+            <w:shd w:fill="ffffff" w:val="clear"/>
+            <w:vAlign w:val="center"/>
+          </w:tcPr>
+          <w:p>
+            <w:pPr>
+              <w:tabs>
+                <w:tab w:val="left" w:pos="4320"/>
+              </w:tabs>
+              <w:ind w:right="-180"/>
+              <w:jc w:val="center"/>
+              <w:rPr>
+                <w:rFonts w:ascii="Avenir" w:cs="Avenir" w:eastAsia="Avenir" w:hAnsi="Avenir"/>
+                <w:color w:val="000000"/>
+                <w:sz w:val="24"/>
+                <w:szCs w:val="24"/>
+              </w:rPr>
+            </w:pPr>
+            <w:r>
+              <w:rPr>
+                <w:rFonts w:ascii="Avenir" w:cs="Avenir" w:eastAsia="Avenir" w:hAnsi="Avenir"/>
+                <w:color w:val="000000"/>
+                <w:sz w:val="24"/>
+                <w:szCs w:val="24"/>
+                <w:rtl w:val="0"/>
+              </w:rPr>
+              <w:t xml:space="preserve">{SPS_Eligibility_Criteria}</w:t>
+            </w:r>
+          </w:p>
+        </w:tc>
+      </w:tr>
+      <w:tr>
+        <w:trPr>
+          <w:cantSplit w:val="0"/>
+          <w:trHeight w:val="449" w:hRule="atLeast"/>
+          <w:tblHeader w:val="0"/>
+        </w:trPr>
+        <w:tc>
+          <w:tcPr>
+            <w:shd w:fill="f2f2f2" w:val="clear"/>
+            <w:vAlign w:val="center"/>
+          </w:tcPr>
+          <w:p>
+            <w:pPr>
+              <w:tabs>
+                <w:tab w:val="left" w:pos="4320"/>
+              </w:tabs>
+              <w:ind w:right="-180"/>
+              <w:rPr>
+                <w:rFonts w:ascii="Avenir" w:cs="Avenir" w:eastAsia="Avenir" w:hAnsi="Avenir"/>
+                <w:color w:val="000000"/>
+                <w:sz w:val="24"/>
+                <w:szCs w:val="24"/>
+              </w:rPr>
+            </w:pPr>
+            <w:r>
+              <w:rPr>
+                <w:rFonts w:ascii="Avenir" w:cs="Avenir" w:eastAsia="Avenir" w:hAnsi="Avenir"/>
+                <w:color w:val="000000"/>
+                <w:sz w:val="24"/>
+                <w:szCs w:val="24"/>
+                <w:rtl w:val="0"/>
+              </w:rPr>
+              <w:t xml:space="preserve">Other Information</w:t>
+            </w:r>
+          </w:p>
+        </w:tc>
+        <w:tc>
+          <w:tcPr>
+            <w:shd w:fill="ffffff" w:val="clear"/>
+            <w:vAlign w:val="center"/>
+          </w:tcPr>
+          <w:p>
+            <w:pPr>
+              <w:tabs>
+                <w:tab w:val="left" w:pos="4320"/>
+              </w:tabs>
+              <w:ind w:right="-180"/>
+              <w:jc w:val="center"/>
+              <w:rPr>
+                <w:rFonts w:ascii="Avenir" w:cs="Avenir" w:eastAsia="Avenir" w:hAnsi="Avenir"/>
+                <w:color w:val="000000"/>
+                <w:sz w:val="24"/>
+                <w:szCs w:val="24"/>
+              </w:rPr>
+            </w:pPr>
+            <w:r>
+              <w:rPr>
+                <w:rFonts w:ascii="Avenir" w:cs="Avenir" w:eastAsia="Avenir" w:hAnsi="Avenir"/>
+                <w:color w:val="000000"/>
+                <w:sz w:val="24"/>
+                <w:szCs w:val="24"/>
+                <w:rtl w:val="0"/>
+              </w:rPr>
+              <w:t xml:space="preserve">{SPS_OtherInformation}</w:t>
+            </w:r>
+          </w:p>
+        </w:tc>
+      </w:tr>
+    </w:tbl>
+    <w:p>
+      <w:pPr>
+        <w:spacing w:line="259" w:lineRule="auto"/>
+        <w:rPr>
+          <w:sz w:val="16"/>
+          <w:szCs w:val="16"/>
+        </w:rPr>
+      </w:pPr>
+      <w:r>
+        <w:rPr>
+          <w:rtl w:val="0"/>
+        </w:rPr>
+      </w:r>
+    </w:p>
+    <w:p>
+      <w:pPr>
+        <w:spacing w:line="259" w:lineRule="auto"/>
+        <w:rPr>
+          <w:sz w:val="16"/>
+          <w:szCs w:val="16"/>
+        </w:rPr>
+      </w:pPr>
+      <w:r>
+        <w:rPr>
+          <w:rtl w:val="0"/>
+        </w:rPr>
+      </w:r>
+    </w:p>
+    <w:p>
+      <w:pPr>
         <w:spacing w:line="259" w:lineRule="auto"/>
         <w:rPr>
           <w:sz w:val="16"/>
@@ -3066,7 +3464,7 @@
     </w:p>
     <w:tbl>
       <w:tblPr>
-        <w:tblStyle w:val="Table6"/>
+        <w:tblStyle w:val="Table7"/>
         <w:tblW w:w="10635.0" w:type="dxa"/>
         <w:jc w:val="left"/>
         <w:tblInd w:w="40.0" w:type="dxa"/>
@@ -3680,7 +4078,7 @@
     </w:p>
     <w:tbl>
       <w:tblPr>
-        <w:tblStyle w:val="Table7"/>
+        <w:tblStyle w:val="Table8"/>
         <w:tblW w:w="10320.0" w:type="dxa"/>
         <w:jc w:val="left"/>
         <w:tblInd w:w="190.0" w:type="dxa"/>
@@ -3978,8 +4376,21 @@
           </w:tcPr>
           <w:p>
             <w:pPr>
+              <w:keepNext w:val="0"/>
+              <w:keepLines w:val="0"/>
+              <w:pageBreakBefore w:val="0"/>
               <w:widowControl w:val="0"/>
-              <w:spacing w:line="276" w:lineRule="auto"/>
+              <w:pBdr>
+                <w:top w:space="0" w:sz="0" w:val="nil"/>
+                <w:left w:space="0" w:sz="0" w:val="nil"/>
+                <w:bottom w:space="0" w:sz="0" w:val="nil"/>
+                <w:right w:space="0" w:sz="0" w:val="nil"/>
+                <w:between w:space="0" w:sz="0" w:val="nil"/>
+              </w:pBdr>
+              <w:shd w:fill="auto" w:val="clear"/>
+              <w:spacing w:after="0" w:before="0" w:line="276" w:lineRule="auto"/>
+              <w:ind w:left="0" w:right="0" w:firstLine="0"/>
+              <w:jc w:val="left"/>
               <w:rPr>
                 <w:rFonts w:ascii="Quattrocento Sans" w:cs="Quattrocento Sans" w:eastAsia="Quattrocento Sans" w:hAnsi="Quattrocento Sans"/>
                 <w:color w:val="000000"/>
@@ -5220,10 +5631,23 @@
           </w:tcPr>
           <w:p>
             <w:pPr>
+              <w:keepNext w:val="0"/>
+              <w:keepLines w:val="0"/>
+              <w:pageBreakBefore w:val="0"/>
               <w:widowControl w:val="0"/>
-              <w:spacing w:line="276" w:lineRule="auto"/>
-              <w:rPr>
-                <w:rFonts w:ascii="Quattrocento Sans" w:cs="Quattrocento Sans" w:eastAsia="Quattrocento Sans" w:hAnsi="Quattrocento Sans"/>
+              <w:pBdr>
+                <w:top w:space="0" w:sz="0" w:val="nil"/>
+                <w:left w:space="0" w:sz="0" w:val="nil"/>
+                <w:bottom w:space="0" w:sz="0" w:val="nil"/>
+                <w:right w:space="0" w:sz="0" w:val="nil"/>
+                <w:between w:space="0" w:sz="0" w:val="nil"/>
+              </w:pBdr>
+              <w:shd w:fill="auto" w:val="clear"/>
+              <w:spacing w:after="0" w:before="0" w:line="276" w:lineRule="auto"/>
+              <w:ind w:left="0" w:right="0" w:firstLine="0"/>
+              <w:jc w:val="left"/>
+              <w:rPr>
+                <w:rFonts w:ascii="Avenir" w:cs="Avenir" w:eastAsia="Avenir" w:hAnsi="Avenir"/>
                 <w:color w:val="000000"/>
                 <w:sz w:val="22"/>
                 <w:szCs w:val="22"/>
@@ -5298,10 +5722,23 @@
           </w:tcPr>
           <w:p>
             <w:pPr>
+              <w:keepNext w:val="0"/>
+              <w:keepLines w:val="0"/>
+              <w:pageBreakBefore w:val="0"/>
               <w:widowControl w:val="0"/>
-              <w:spacing w:line="276" w:lineRule="auto"/>
-              <w:rPr>
-                <w:rFonts w:ascii="Quattrocento Sans" w:cs="Quattrocento Sans" w:eastAsia="Quattrocento Sans" w:hAnsi="Quattrocento Sans"/>
+              <w:pBdr>
+                <w:top w:space="0" w:sz="0" w:val="nil"/>
+                <w:left w:space="0" w:sz="0" w:val="nil"/>
+                <w:bottom w:space="0" w:sz="0" w:val="nil"/>
+                <w:right w:space="0" w:sz="0" w:val="nil"/>
+                <w:between w:space="0" w:sz="0" w:val="nil"/>
+              </w:pBdr>
+              <w:shd w:fill="auto" w:val="clear"/>
+              <w:spacing w:after="0" w:before="0" w:line="276" w:lineRule="auto"/>
+              <w:ind w:left="0" w:right="0" w:firstLine="0"/>
+              <w:jc w:val="left"/>
+              <w:rPr>
+                <w:rFonts w:ascii="Avenir" w:cs="Avenir" w:eastAsia="Avenir" w:hAnsi="Avenir"/>
                 <w:color w:val="000000"/>
                 <w:sz w:val="22"/>
                 <w:szCs w:val="22"/>
@@ -5564,7 +6001,7 @@
     </w:p>
     <w:tbl>
       <w:tblPr>
-        <w:tblStyle w:val="Table8"/>
+        <w:tblStyle w:val="Table9"/>
         <w:tblW w:w="9645.0" w:type="dxa"/>
         <w:jc w:val="center"/>
         <w:tblBorders>
@@ -6088,7 +6525,7 @@
     </w:p>
     <w:tbl>
       <w:tblPr>
-        <w:tblStyle w:val="Table9"/>
+        <w:tblStyle w:val="Table10"/>
         <w:tblW w:w="10558.000000000002" w:type="dxa"/>
         <w:jc w:val="left"/>
         <w:tblInd w:w="137.0" w:type="dxa"/>
@@ -6853,14 +7290,30 @@
         <w:tab w:val="center" w:pos="4513"/>
         <w:tab w:val="right" w:pos="9026"/>
       </w:tabs>
+      <w:jc w:val="right"/>
       <w:rPr>
         <w:color w:val="000000"/>
+        <w:sz w:val="18"/>
+        <w:szCs w:val="18"/>
       </w:rPr>
     </w:pPr>
     <w:r>
       <w:rPr>
+        <w:color w:val="0070c0"/>
+        <w:sz w:val="18"/>
+        <w:szCs w:val="18"/>
         <w:rtl w:val="0"/>
       </w:rPr>
+      <w:t xml:space="preserve">Indian Institute of Technology (ISM) Dhanbad </w:t>
+    </w:r>
+    <w:r>
+      <w:rPr>
+        <w:color w:val="000000"/>
+        <w:sz w:val="18"/>
+        <w:szCs w:val="18"/>
+        <w:rtl w:val="0"/>
+      </w:rPr>
+      <w:t xml:space="preserve">| Internship Notification Form</w:t>
     </w:r>
   </w:p>
 </w:ftr>
@@ -6909,30 +7362,14 @@
         <w:tab w:val="center" w:pos="4513"/>
         <w:tab w:val="right" w:pos="9026"/>
       </w:tabs>
-      <w:jc w:val="right"/>
       <w:rPr>
         <w:color w:val="000000"/>
-        <w:sz w:val="18"/>
-        <w:szCs w:val="18"/>
       </w:rPr>
     </w:pPr>
     <w:r>
       <w:rPr>
-        <w:color w:val="0070c0"/>
-        <w:sz w:val="18"/>
-        <w:szCs w:val="18"/>
         <w:rtl w:val="0"/>
       </w:rPr>
-      <w:t xml:space="preserve">Indian Institute of Technology (ISM) Dhanbad </w:t>
-    </w:r>
-    <w:r>
-      <w:rPr>
-        <w:color w:val="000000"/>
-        <w:sz w:val="18"/>
-        <w:szCs w:val="18"/>
-        <w:rtl w:val="0"/>
-      </w:rPr>
-      <w:t xml:space="preserve">| Internship Notification Form</w:t>
     </w:r>
   </w:p>
 </w:ftr>
@@ -7040,6 +7477,113 @@
       <w:pPr/>
     </w:pPrDefault>
   </w:docDefaults>
+  <w:style w:type="paragraph" w:styleId="Normal" w:default="1">
+    <w:name w:val="normal"/>
+  </w:style>
+  <w:style w:type="table" w:styleId="TableNormal" w:default="1">
+    <w:name w:val="Table Normal"/>
+  </w:style>
+  <w:style w:type="paragraph" w:styleId="Heading1">
+    <w:name w:val="heading 1"/>
+    <w:basedOn w:val="Normal"/>
+    <w:next w:val="Normal"/>
+    <w:pPr>
+      <w:keepNext w:val="1"/>
+      <w:keepLines w:val="1"/>
+      <w:spacing w:after="120" w:before="480" w:lineRule="auto"/>
+    </w:pPr>
+    <w:rPr>
+      <w:b w:val="1"/>
+      <w:sz w:val="48"/>
+      <w:szCs w:val="48"/>
+    </w:rPr>
+  </w:style>
+  <w:style w:type="paragraph" w:styleId="Heading2">
+    <w:name w:val="heading 2"/>
+    <w:basedOn w:val="Normal"/>
+    <w:next w:val="Normal"/>
+    <w:pPr>
+      <w:keepNext w:val="1"/>
+      <w:keepLines w:val="1"/>
+      <w:spacing w:after="80" w:before="360" w:lineRule="auto"/>
+    </w:pPr>
+    <w:rPr>
+      <w:b w:val="1"/>
+      <w:sz w:val="36"/>
+      <w:szCs w:val="36"/>
+    </w:rPr>
+  </w:style>
+  <w:style w:type="paragraph" w:styleId="Heading3">
+    <w:name w:val="heading 3"/>
+    <w:basedOn w:val="Normal"/>
+    <w:next w:val="Normal"/>
+    <w:pPr>
+      <w:keepNext w:val="1"/>
+      <w:keepLines w:val="1"/>
+      <w:spacing w:after="80" w:before="280" w:lineRule="auto"/>
+    </w:pPr>
+    <w:rPr>
+      <w:b w:val="1"/>
+      <w:sz w:val="28"/>
+      <w:szCs w:val="28"/>
+    </w:rPr>
+  </w:style>
+  <w:style w:type="paragraph" w:styleId="Heading4">
+    <w:name w:val="heading 4"/>
+    <w:basedOn w:val="Normal"/>
+    <w:next w:val="Normal"/>
+    <w:pPr>
+      <w:keepNext w:val="1"/>
+      <w:keepLines w:val="1"/>
+      <w:spacing w:after="40" w:before="240" w:lineRule="auto"/>
+    </w:pPr>
+    <w:rPr>
+      <w:b w:val="1"/>
+    </w:rPr>
+  </w:style>
+  <w:style w:type="paragraph" w:styleId="Heading5">
+    <w:name w:val="heading 5"/>
+    <w:basedOn w:val="Normal"/>
+    <w:next w:val="Normal"/>
+    <w:pPr>
+      <w:keepNext w:val="1"/>
+      <w:keepLines w:val="1"/>
+      <w:spacing w:after="40" w:before="220" w:lineRule="auto"/>
+    </w:pPr>
+    <w:rPr>
+      <w:b w:val="1"/>
+      <w:sz w:val="22"/>
+      <w:szCs w:val="22"/>
+    </w:rPr>
+  </w:style>
+  <w:style w:type="paragraph" w:styleId="Heading6">
+    <w:name w:val="heading 6"/>
+    <w:basedOn w:val="Normal"/>
+    <w:next w:val="Normal"/>
+    <w:pPr>
+      <w:keepNext w:val="1"/>
+      <w:keepLines w:val="1"/>
+      <w:spacing w:after="40" w:before="200" w:lineRule="auto"/>
+    </w:pPr>
+    <w:rPr>
+      <w:b w:val="1"/>
+      <w:sz w:val="20"/>
+      <w:szCs w:val="20"/>
+    </w:rPr>
+  </w:style>
+  <w:style w:type="paragraph" w:styleId="Title">
+    <w:name w:val="Title"/>
+    <w:basedOn w:val="Normal"/>
+    <w:next w:val="Normal"/>
+    <w:pPr>
+      <w:jc w:val="center"/>
+    </w:pPr>
+    <w:rPr>
+      <w:rFonts w:ascii="Arial" w:cs="Arial" w:eastAsia="Arial" w:hAnsi="Arial"/>
+      <w:sz w:val="28"/>
+      <w:szCs w:val="28"/>
+    </w:rPr>
+  </w:style>
   <w:style w:type="paragraph" w:styleId="Normal" w:default="1">
     <w:name w:val="normal"/>
   </w:style>
@@ -9232,6 +9776,450 @@
     </w:tblPr>
   </w:style>
   <w:style w:type="table" w:styleId="Table9">
+    <w:basedOn w:val="TableNormal"/>
+    <w:rPr>
+      <w:rFonts w:ascii="Cambria" w:cs="Cambria" w:eastAsia="Cambria" w:hAnsi="Cambria"/>
+      <w:color w:val="2f5496"/>
+      <w:sz w:val="20"/>
+      <w:szCs w:val="20"/>
+    </w:rPr>
+    <w:tblPr>
+      <w:tblStyleRowBandSize w:val="1"/>
+      <w:tblStyleColBandSize w:val="1"/>
+      <w:tblCellMar>
+        <w:top w:w="0.0" w:type="dxa"/>
+        <w:left w:w="115.0" w:type="dxa"/>
+        <w:bottom w:w="0.0" w:type="dxa"/>
+        <w:right w:w="115.0" w:type="dxa"/>
+      </w:tblCellMar>
+    </w:tblPr>
+    <w:tblStylePr w:type="band1Horz">
+      <w:tcPr>
+        <w:shd w:fill="ebf1dd" w:val="clear"/>
+      </w:tcPr>
+    </w:tblStylePr>
+    <w:tblStylePr w:type="band1Vert">
+      <w:tcPr>
+        <w:shd w:fill="ebf1dd" w:val="clear"/>
+      </w:tcPr>
+    </w:tblStylePr>
+    <w:tblStylePr w:type="firstCol">
+      <w:rPr>
+        <w:b w:val="1"/>
+      </w:rPr>
+    </w:tblStylePr>
+    <w:tblStylePr w:type="firstRow">
+      <w:rPr>
+        <w:b w:val="1"/>
+      </w:rPr>
+      <w:tcPr>
+        <w:tcBorders>
+          <w:top w:color="000000" w:space="0" w:sz="0" w:val="nil"/>
+          <w:bottom w:color="c2d69b" w:space="0" w:sz="12" w:val="single"/>
+          <w:insideH w:color="000000" w:space="0" w:sz="0" w:val="nil"/>
+          <w:insideV w:color="000000" w:space="0" w:sz="0" w:val="nil"/>
+        </w:tcBorders>
+        <w:shd w:fill="ffffff" w:val="clear"/>
+      </w:tcPr>
+    </w:tblStylePr>
+    <w:tblStylePr w:type="lastCol">
+      <w:rPr>
+        <w:b w:val="1"/>
+      </w:rPr>
+    </w:tblStylePr>
+    <w:tblStylePr w:type="lastRow">
+      <w:rPr>
+        <w:b w:val="1"/>
+      </w:rPr>
+      <w:tcPr>
+        <w:tcBorders>
+          <w:top w:color="c2d69b" w:space="0" w:sz="4" w:val="single"/>
+          <w:bottom w:color="000000" w:space="0" w:sz="0" w:val="nil"/>
+          <w:insideH w:color="000000" w:space="0" w:sz="0" w:val="nil"/>
+          <w:insideV w:color="000000" w:space="0" w:sz="0" w:val="nil"/>
+        </w:tcBorders>
+        <w:shd w:fill="ffffff" w:val="clear"/>
+      </w:tcPr>
+    </w:tblStylePr>
+  </w:style>
+  <w:style w:type="paragraph" w:styleId="Subtitle">
+    <w:name w:val="Subtitle"/>
+    <w:basedOn w:val="Normal"/>
+    <w:next w:val="Normal"/>
+    <w:pPr>
+      <w:jc w:val="center"/>
+    </w:pPr>
+    <w:rPr>
+      <w:b w:val="1"/>
+      <w:sz w:val="28"/>
+      <w:szCs w:val="28"/>
+    </w:rPr>
+  </w:style>
+  <w:style w:type="table" w:styleId="Table1">
+    <w:basedOn w:val="TableNormal"/>
+    <w:rPr>
+      <w:rFonts w:ascii="Cambria" w:cs="Cambria" w:eastAsia="Cambria" w:hAnsi="Cambria"/>
+      <w:color w:val="2f5496"/>
+      <w:sz w:val="20"/>
+      <w:szCs w:val="20"/>
+    </w:rPr>
+    <w:tblPr>
+      <w:tblStyleRowBandSize w:val="1"/>
+      <w:tblStyleColBandSize w:val="1"/>
+      <w:tblCellMar>
+        <w:top w:w="0.0" w:type="dxa"/>
+        <w:left w:w="115.0" w:type="dxa"/>
+        <w:bottom w:w="0.0" w:type="dxa"/>
+        <w:right w:w="115.0" w:type="dxa"/>
+      </w:tblCellMar>
+    </w:tblPr>
+  </w:style>
+  <w:style w:type="table" w:styleId="Table2">
+    <w:basedOn w:val="TableNormal"/>
+    <w:rPr>
+      <w:rFonts w:ascii="Cambria" w:cs="Cambria" w:eastAsia="Cambria" w:hAnsi="Cambria"/>
+      <w:color w:val="2f5496"/>
+      <w:sz w:val="20"/>
+      <w:szCs w:val="20"/>
+    </w:rPr>
+    <w:tblPr>
+      <w:tblStyleRowBandSize w:val="1"/>
+      <w:tblStyleColBandSize w:val="1"/>
+      <w:tblCellMar>
+        <w:top w:w="0.0" w:type="dxa"/>
+        <w:left w:w="115.0" w:type="dxa"/>
+        <w:bottom w:w="0.0" w:type="dxa"/>
+        <w:right w:w="115.0" w:type="dxa"/>
+      </w:tblCellMar>
+    </w:tblPr>
+    <w:tblStylePr w:type="band1Horz">
+      <w:tcPr>
+        <w:shd w:fill="d9e2f3" w:val="clear"/>
+      </w:tcPr>
+    </w:tblStylePr>
+    <w:tblStylePr w:type="band1Vert">
+      <w:tcPr>
+        <w:shd w:fill="d9e2f3" w:val="clear"/>
+      </w:tcPr>
+    </w:tblStylePr>
+    <w:tblStylePr w:type="firstCol">
+      <w:rPr>
+        <w:b w:val="1"/>
+      </w:rPr>
+    </w:tblStylePr>
+    <w:tblStylePr w:type="firstRow">
+      <w:rPr>
+        <w:b w:val="1"/>
+      </w:rPr>
+      <w:tcPr>
+        <w:tcBorders>
+          <w:bottom w:color="8eaadb" w:space="0" w:sz="12" w:val="single"/>
+        </w:tcBorders>
+      </w:tcPr>
+    </w:tblStylePr>
+    <w:tblStylePr w:type="lastCol">
+      <w:rPr>
+        <w:b w:val="1"/>
+      </w:rPr>
+    </w:tblStylePr>
+    <w:tblStylePr w:type="lastRow">
+      <w:rPr>
+        <w:b w:val="1"/>
+      </w:rPr>
+      <w:tcPr>
+        <w:tcBorders>
+          <w:top w:color="8eaadb" w:space="0" w:sz="4" w:val="single"/>
+        </w:tcBorders>
+      </w:tcPr>
+    </w:tblStylePr>
+  </w:style>
+  <w:style w:type="table" w:styleId="Table3">
+    <w:basedOn w:val="TableNormal"/>
+    <w:rPr>
+      <w:rFonts w:ascii="Cambria" w:cs="Cambria" w:eastAsia="Cambria" w:hAnsi="Cambria"/>
+      <w:color w:val="2f5496"/>
+      <w:sz w:val="20"/>
+      <w:szCs w:val="20"/>
+    </w:rPr>
+    <w:tblPr>
+      <w:tblStyleRowBandSize w:val="1"/>
+      <w:tblStyleColBandSize w:val="1"/>
+      <w:tblCellMar>
+        <w:top w:w="0.0" w:type="dxa"/>
+        <w:left w:w="115.0" w:type="dxa"/>
+        <w:bottom w:w="0.0" w:type="dxa"/>
+        <w:right w:w="115.0" w:type="dxa"/>
+      </w:tblCellMar>
+    </w:tblPr>
+    <w:tblStylePr w:type="band1Horz">
+      <w:tcPr>
+        <w:shd w:fill="ededed" w:val="clear"/>
+      </w:tcPr>
+    </w:tblStylePr>
+    <w:tblStylePr w:type="band1Vert">
+      <w:tcPr>
+        <w:shd w:fill="ededed" w:val="clear"/>
+      </w:tcPr>
+    </w:tblStylePr>
+    <w:tblStylePr w:type="firstCol">
+      <w:rPr>
+        <w:b w:val="1"/>
+      </w:rPr>
+    </w:tblStylePr>
+    <w:tblStylePr w:type="firstRow">
+      <w:rPr>
+        <w:b w:val="1"/>
+        <w:color w:val="ffffff"/>
+      </w:rPr>
+      <w:tcPr>
+        <w:shd w:fill="a5a5a5" w:val="clear"/>
+      </w:tcPr>
+    </w:tblStylePr>
+    <w:tblStylePr w:type="lastCol">
+      <w:rPr>
+        <w:b w:val="1"/>
+      </w:rPr>
+    </w:tblStylePr>
+    <w:tblStylePr w:type="lastRow">
+      <w:rPr>
+        <w:b w:val="1"/>
+      </w:rPr>
+    </w:tblStylePr>
+  </w:style>
+  <w:style w:type="table" w:styleId="Table4">
+    <w:basedOn w:val="TableNormal"/>
+    <w:rPr>
+      <w:rFonts w:ascii="Cambria" w:cs="Cambria" w:eastAsia="Cambria" w:hAnsi="Cambria"/>
+      <w:color w:val="2f5496"/>
+      <w:sz w:val="20"/>
+      <w:szCs w:val="20"/>
+    </w:rPr>
+    <w:tblPr>
+      <w:tblStyleRowBandSize w:val="1"/>
+      <w:tblStyleColBandSize w:val="1"/>
+      <w:tblCellMar>
+        <w:top w:w="0.0" w:type="dxa"/>
+        <w:left w:w="115.0" w:type="dxa"/>
+        <w:bottom w:w="0.0" w:type="dxa"/>
+        <w:right w:w="115.0" w:type="dxa"/>
+      </w:tblCellMar>
+    </w:tblPr>
+    <w:tblStylePr w:type="band1Horz">
+      <w:tcPr>
+        <w:shd w:fill="ebf1dd" w:val="clear"/>
+      </w:tcPr>
+    </w:tblStylePr>
+    <w:tblStylePr w:type="band1Vert">
+      <w:tcPr>
+        <w:shd w:fill="ebf1dd" w:val="clear"/>
+      </w:tcPr>
+    </w:tblStylePr>
+    <w:tblStylePr w:type="firstCol">
+      <w:rPr>
+        <w:b w:val="1"/>
+      </w:rPr>
+    </w:tblStylePr>
+    <w:tblStylePr w:type="firstRow">
+      <w:rPr>
+        <w:b w:val="1"/>
+      </w:rPr>
+      <w:tcPr>
+        <w:tcBorders>
+          <w:top w:color="000000" w:space="0" w:sz="0" w:val="nil"/>
+          <w:bottom w:color="c2d69b" w:space="0" w:sz="12" w:val="single"/>
+          <w:insideH w:color="000000" w:space="0" w:sz="0" w:val="nil"/>
+          <w:insideV w:color="000000" w:space="0" w:sz="0" w:val="nil"/>
+        </w:tcBorders>
+        <w:shd w:fill="ffffff" w:val="clear"/>
+      </w:tcPr>
+    </w:tblStylePr>
+    <w:tblStylePr w:type="lastCol">
+      <w:rPr>
+        <w:b w:val="1"/>
+      </w:rPr>
+    </w:tblStylePr>
+    <w:tblStylePr w:type="lastRow">
+      <w:rPr>
+        <w:b w:val="1"/>
+      </w:rPr>
+      <w:tcPr>
+        <w:tcBorders>
+          <w:top w:color="c2d69b" w:space="0" w:sz="4" w:val="single"/>
+          <w:bottom w:color="000000" w:space="0" w:sz="0" w:val="nil"/>
+          <w:insideH w:color="000000" w:space="0" w:sz="0" w:val="nil"/>
+          <w:insideV w:color="000000" w:space="0" w:sz="0" w:val="nil"/>
+        </w:tcBorders>
+        <w:shd w:fill="ffffff" w:val="clear"/>
+      </w:tcPr>
+    </w:tblStylePr>
+  </w:style>
+  <w:style w:type="table" w:styleId="Table5">
+    <w:basedOn w:val="TableNormal"/>
+    <w:rPr>
+      <w:rFonts w:ascii="Cambria" w:cs="Cambria" w:eastAsia="Cambria" w:hAnsi="Cambria"/>
+      <w:color w:val="2f5496"/>
+      <w:sz w:val="20"/>
+      <w:szCs w:val="20"/>
+    </w:rPr>
+    <w:tblPr>
+      <w:tblStyleRowBandSize w:val="1"/>
+      <w:tblStyleColBandSize w:val="1"/>
+      <w:tblCellMar>
+        <w:top w:w="0.0" w:type="dxa"/>
+        <w:left w:w="115.0" w:type="dxa"/>
+        <w:bottom w:w="0.0" w:type="dxa"/>
+        <w:right w:w="115.0" w:type="dxa"/>
+      </w:tblCellMar>
+    </w:tblPr>
+  </w:style>
+  <w:style w:type="table" w:styleId="Table6">
+    <w:basedOn w:val="TableNormal"/>
+    <w:rPr>
+      <w:rFonts w:ascii="Cambria" w:cs="Cambria" w:eastAsia="Cambria" w:hAnsi="Cambria"/>
+      <w:color w:val="2f5496"/>
+      <w:sz w:val="20"/>
+      <w:szCs w:val="20"/>
+    </w:rPr>
+    <w:tblPr>
+      <w:tblStyleRowBandSize w:val="1"/>
+      <w:tblStyleColBandSize w:val="1"/>
+      <w:tblCellMar>
+        <w:top w:w="0.0" w:type="dxa"/>
+        <w:left w:w="115.0" w:type="dxa"/>
+        <w:bottom w:w="0.0" w:type="dxa"/>
+        <w:right w:w="115.0" w:type="dxa"/>
+      </w:tblCellMar>
+    </w:tblPr>
+    <w:tblStylePr w:type="band1Horz">
+      <w:tcPr>
+        <w:shd w:fill="ededed" w:val="clear"/>
+      </w:tcPr>
+    </w:tblStylePr>
+    <w:tblStylePr w:type="band1Vert">
+      <w:tcPr>
+        <w:shd w:fill="ededed" w:val="clear"/>
+      </w:tcPr>
+    </w:tblStylePr>
+    <w:tblStylePr w:type="firstCol">
+      <w:rPr>
+        <w:b w:val="1"/>
+      </w:rPr>
+    </w:tblStylePr>
+    <w:tblStylePr w:type="firstRow">
+      <w:rPr>
+        <w:b w:val="1"/>
+      </w:rPr>
+      <w:tcPr>
+        <w:shd w:fill="ffffff" w:val="clear"/>
+      </w:tcPr>
+    </w:tblStylePr>
+    <w:tblStylePr w:type="lastCol">
+      <w:rPr>
+        <w:b w:val="1"/>
+      </w:rPr>
+    </w:tblStylePr>
+    <w:tblStylePr w:type="lastRow">
+      <w:rPr>
+        <w:b w:val="1"/>
+      </w:rPr>
+      <w:tcPr>
+        <w:shd w:fill="ffffff" w:val="clear"/>
+      </w:tcPr>
+    </w:tblStylePr>
+  </w:style>
+  <w:style w:type="table" w:styleId="Table7">
+    <w:basedOn w:val="TableNormal"/>
+    <w:rPr>
+      <w:rFonts w:ascii="Cambria" w:cs="Cambria" w:eastAsia="Cambria" w:hAnsi="Cambria"/>
+      <w:color w:val="2f5496"/>
+      <w:sz w:val="20"/>
+      <w:szCs w:val="20"/>
+    </w:rPr>
+    <w:tblPr>
+      <w:tblStyleRowBandSize w:val="1"/>
+      <w:tblStyleColBandSize w:val="1"/>
+      <w:tblCellMar>
+        <w:top w:w="0.0" w:type="dxa"/>
+        <w:left w:w="115.0" w:type="dxa"/>
+        <w:bottom w:w="0.0" w:type="dxa"/>
+        <w:right w:w="115.0" w:type="dxa"/>
+      </w:tblCellMar>
+    </w:tblPr>
+  </w:style>
+  <w:style w:type="table" w:styleId="Table8">
+    <w:basedOn w:val="TableNormal"/>
+    <w:rPr>
+      <w:rFonts w:ascii="Cambria" w:cs="Cambria" w:eastAsia="Cambria" w:hAnsi="Cambria"/>
+      <w:color w:val="2f5496"/>
+      <w:sz w:val="20"/>
+      <w:szCs w:val="20"/>
+    </w:rPr>
+    <w:tblPr>
+      <w:tblStyleRowBandSize w:val="1"/>
+      <w:tblStyleColBandSize w:val="1"/>
+      <w:tblCellMar>
+        <w:top w:w="0.0" w:type="dxa"/>
+        <w:left w:w="115.0" w:type="dxa"/>
+        <w:bottom w:w="0.0" w:type="dxa"/>
+        <w:right w:w="115.0" w:type="dxa"/>
+      </w:tblCellMar>
+    </w:tblPr>
+    <w:tblStylePr w:type="band1Horz">
+      <w:tcPr>
+        <w:shd w:fill="f2f2f2" w:val="clear"/>
+      </w:tcPr>
+    </w:tblStylePr>
+    <w:tblStylePr w:type="band1Vert">
+      <w:tcPr>
+        <w:shd w:fill="f2f2f2" w:val="clear"/>
+      </w:tcPr>
+    </w:tblStylePr>
+    <w:tblStylePr w:type="firstCol">
+      <w:rPr>
+        <w:b w:val="1"/>
+      </w:rPr>
+    </w:tblStylePr>
+    <w:tblStylePr w:type="firstRow">
+      <w:rPr>
+        <w:b w:val="1"/>
+      </w:rPr>
+    </w:tblStylePr>
+    <w:tblStylePr w:type="lastCol">
+      <w:rPr>
+        <w:b w:val="1"/>
+      </w:rPr>
+    </w:tblStylePr>
+    <w:tblStylePr w:type="lastRow">
+      <w:rPr>
+        <w:b w:val="1"/>
+      </w:rPr>
+      <w:tcPr>
+        <w:tcBorders>
+          <w:top w:color="bfbfbf" w:space="0" w:sz="4" w:val="single"/>
+        </w:tcBorders>
+      </w:tcPr>
+    </w:tblStylePr>
+  </w:style>
+  <w:style w:type="table" w:styleId="Table9">
+    <w:basedOn w:val="TableNormal"/>
+    <w:rPr>
+      <w:rFonts w:ascii="Cambria" w:cs="Cambria" w:eastAsia="Cambria" w:hAnsi="Cambria"/>
+      <w:color w:val="2f5496"/>
+      <w:sz w:val="20"/>
+      <w:szCs w:val="20"/>
+    </w:rPr>
+    <w:tblPr>
+      <w:tblStyleRowBandSize w:val="1"/>
+      <w:tblStyleColBandSize w:val="1"/>
+      <w:tblCellMar>
+        <w:top w:w="0.0" w:type="dxa"/>
+        <w:left w:w="115.0" w:type="dxa"/>
+        <w:bottom w:w="0.0" w:type="dxa"/>
+        <w:right w:w="115.0" w:type="dxa"/>
+      </w:tblCellMar>
+    </w:tblPr>
+  </w:style>
+  <w:style w:type="table" w:styleId="Table10">
     <w:basedOn w:val="TableNormal"/>
     <w:rPr>
       <w:rFonts w:ascii="Cambria" w:cs="Cambria" w:eastAsia="Cambria" w:hAnsi="Cambria"/>
@@ -9623,7 +10611,7 @@
 
 <file path=customXML/item1.xml><?xml version="1.0" encoding="utf-8"?>
 <go:gDocsCustomXmlDataStorage xmlns:go="http://customooxmlschemas.google.com/" xmlns:r="http://schemas.openxmlformats.org/officeDocument/2006/relationships">
-  <go:docsCustomData xmlns:go="http://customooxmlschemas.google.com/" roundtripDataSignature="AMtx7mjjorGe/kWcle+C3BBk/enxft5d8w==">AMUW2mVb/gczCva113J6gy9tqs7iKVsPUaRZub/d+olIw1qTYh6I/E5YyWxIxQKc6/MeHb9s1VYu3B6RfjSmLoidyNWzvoDEFcZo5/DI8ZhUtgVGqax2WfoQSj7JPAMJvgmoKIgP3laeBZVYsv9sp9Tdxh9eU7g5OA==</go:docsCustomData>
+  <go:docsCustomData xmlns:go="http://customooxmlschemas.google.com/" roundtripDataSignature="AMtx7mg3izih7g6QyA8Ef+ox5boJ5ubr5Q==">AMUW2mWjw3FKHhcjB3t4Irg08U21YiIzmO/2TondXKktKgl9CIN3rTfL17Dai0hgRNdojxiOtNlsW/PDxxLg5x+po6Jcus3h3ok9NmSaO68Kg1vxVRgrqbmTfaPKso0e25K5ErV5VH+kDZpInn9xtL7TiCI84KXeEQ==</go:docsCustomData>
 </go:gDocsCustomXmlDataStorage>
 </file>
 

--- a/server/src/api/utils/PdfService/INF_Dual_Student.docx
+++ b/server/src/api/utils/PdfService/INF_Dual_Student.docx
@@ -1,6 +1,6 @@
 
 <file path=word/document.xml><?xml version="1.0" encoding="utf-8"?>
-<w:document xmlns:wpc="http://schemas.microsoft.com/office/word/2010/wordprocessingCanvas" xmlns:cx="http://schemas.microsoft.com/office/drawing/2014/chartex" xmlns:cx1="http://schemas.microsoft.com/office/drawing/2015/9/8/chartex" xmlns:cx2="http://schemas.microsoft.com/office/drawing/2015/10/21/chartex" xmlns:cx3="http://schemas.microsoft.com/office/drawing/2016/5/9/chartex" xmlns:cx4="http://schemas.microsoft.com/office/drawing/2016/5/10/chartex" xmlns:cx5="http://schemas.microsoft.com/office/drawing/2016/5/11/chartex" xmlns:cx6="http://schemas.microsoft.com/office/drawing/2016/5/12/chartex" xmlns:cx7="http://schemas.microsoft.com/office/drawing/2016/5/13/chartex" xmlns:cx8="http://schemas.microsoft.com/office/drawing/2016/5/14/chartex" xmlns:mc="http://schemas.openxmlformats.org/markup-compatibility/2006" xmlns:aink="http://schemas.microsoft.com/office/drawing/2016/ink" xmlns:am3d="http://schemas.microsoft.com/office/drawing/2017/model3d" xmlns:o="urn:schemas-microsoft-com:office:office" xmlns:r="http://schemas.openxmlformats.org/officeDocument/2006/relationships" xmlns:m="http://schemas.openxmlformats.org/officeDocument/2006/math" xmlns:v="urn:schemas-microsoft-com:vml" xmlns:wp14="http://schemas.microsoft.com/office/word/2010/wordprocessingDrawing" xmlns:wp="http://schemas.openxmlformats.org/drawingml/2006/wordprocessingDrawing" xmlns:w10="urn:schemas-microsoft-com:office:word" xmlns:w="http://schemas.openxmlformats.org/wordprocessingml/2006/main" xmlns:w14="http://schemas.microsoft.com/office/word/2010/wordml" xmlns:w15="http://schemas.microsoft.com/office/word/2012/wordml" xmlns:w16cex="http://schemas.microsoft.com/office/word/2018/wordml/cex" xmlns:w16cid="http://schemas.microsoft.com/office/word/2016/wordml/cid" xmlns:w16="http://schemas.microsoft.com/office/word/2018/wordml" xmlns:w16sdtdh="http://schemas.microsoft.com/office/word/2020/wordml/sdtdatahash" xmlns:w16se="http://schemas.microsoft.com/office/word/2015/wordml/symex" xmlns:wpg="http://schemas.microsoft.com/office/word/2010/wordprocessingGroup" xmlns:wpi="http://schemas.microsoft.com/office/word/2010/wordprocessingInk" xmlns:wne="http://schemas.microsoft.com/office/word/2006/wordml" xmlns:wps="http://schemas.microsoft.com/office/word/2010/wordprocessingShape" mc:Ignorable="w14 w15 w16se w16cid w16 w16cex w16sdtdh wp14">
+<w:document xmlns:wpc="http://schemas.microsoft.com/office/word/2010/wordprocessingCanvas" xmlns:mc="http://schemas.openxmlformats.org/markup-compatibility/2006" xmlns:o="urn:schemas-microsoft-com:office:office" xmlns:r="http://schemas.openxmlformats.org/officeDocument/2006/relationships" xmlns:m="http://schemas.openxmlformats.org/officeDocument/2006/math" xmlns:v="urn:schemas-microsoft-com:vml" xmlns:wp14="http://schemas.microsoft.com/office/word/2010/wordprocessingDrawing" xmlns:wp="http://schemas.openxmlformats.org/drawingml/2006/wordprocessingDrawing" xmlns:w10="urn:schemas-microsoft-com:office:word" xmlns:w="http://schemas.openxmlformats.org/wordprocessingml/2006/main" xmlns:w14="http://schemas.microsoft.com/office/word/2010/wordml" xmlns:w15="http://schemas.microsoft.com/office/word/2012/wordml" xmlns:wpg="http://schemas.microsoft.com/office/word/2010/wordprocessingGroup" xmlns:wpi="http://schemas.microsoft.com/office/word/2010/wordprocessingInk" xmlns:wne="http://schemas.microsoft.com/office/word/2006/wordml" xmlns:wps="http://schemas.microsoft.com/office/word/2010/wordprocessingShape" mc:Ignorable="w14 w15 wp14">
   <w:body>
     <w:p>
       <w:pPr>
@@ -14,6 +14,7 @@
       <w:r>
         <w:rPr>
           <w:noProof/>
+          <w:lang w:eastAsia="en-US"/>
         </w:rPr>
         <w:drawing>
           <wp:anchor distT="0" distB="0" distL="114300" distR="114300" simplePos="0" relativeHeight="251658240" behindDoc="0" locked="0" layoutInCell="1" hidden="0" allowOverlap="1" wp14:anchorId="560AA664" wp14:editId="719E2CC8">
@@ -62,6 +63,7 @@
       <w:r>
         <w:rPr>
           <w:noProof/>
+          <w:lang w:eastAsia="en-US"/>
         </w:rPr>
         <mc:AlternateContent>
           <mc:Choice Requires="wpg">
@@ -308,7 +310,7 @@
               </wp:anchor>
             </w:drawing>
           </mc:Choice>
-          <mc:Fallback xmlns:dgm="http://schemas.openxmlformats.org/drawingml/2006/diagram" xmlns:lc="http://schemas.openxmlformats.org/drawingml/2006/lockedCanvas" xmlns:c="http://schemas.openxmlformats.org/drawingml/2006/chart" xmlns:pic="http://schemas.openxmlformats.org/drawingml/2006/picture" xmlns:a="http://schemas.openxmlformats.org/drawingml/2006/main" xmlns:sl="http://schemas.openxmlformats.org/schemaLibrary/2006/main">
+          <mc:Fallback xmlns:sl="http://schemas.openxmlformats.org/schemaLibrary/2006/main" xmlns:a="http://schemas.openxmlformats.org/drawingml/2006/main" xmlns:pic="http://schemas.openxmlformats.org/drawingml/2006/picture" xmlns:c="http://schemas.openxmlformats.org/drawingml/2006/chart" xmlns:lc="http://schemas.openxmlformats.org/drawingml/2006/lockedCanvas" xmlns:dgm="http://schemas.openxmlformats.org/drawingml/2006/diagram" xmlns:w16se="http://schemas.microsoft.com/office/word/2015/wordml/symex" xmlns:w16sdtdh="http://schemas.microsoft.com/office/word/2020/wordml/sdtdatahash" xmlns:w16="http://schemas.microsoft.com/office/word/2018/wordml" xmlns:w16cid="http://schemas.microsoft.com/office/word/2016/wordml/cid" xmlns:w16cex="http://schemas.microsoft.com/office/word/2018/wordml/cex" xmlns:am3d="http://schemas.microsoft.com/office/drawing/2017/model3d" xmlns:aink="http://schemas.microsoft.com/office/drawing/2016/ink" xmlns:cx8="http://schemas.microsoft.com/office/drawing/2016/5/14/chartex" xmlns:cx7="http://schemas.microsoft.com/office/drawing/2016/5/13/chartex" xmlns:cx6="http://schemas.microsoft.com/office/drawing/2016/5/12/chartex" xmlns:cx5="http://schemas.microsoft.com/office/drawing/2016/5/11/chartex" xmlns:cx4="http://schemas.microsoft.com/office/drawing/2016/5/10/chartex" xmlns:cx3="http://schemas.microsoft.com/office/drawing/2016/5/9/chartex" xmlns:cx2="http://schemas.microsoft.com/office/drawing/2015/10/21/chartex" xmlns:cx1="http://schemas.microsoft.com/office/drawing/2015/9/8/chartex" xmlns:cx="http://schemas.microsoft.com/office/drawing/2014/chartex">
             <w:drawing>
               <wp:anchor allowOverlap="1" behindDoc="0" distB="0" distT="0" distL="114300" distR="114300" hidden="0" layoutInCell="1" locked="0" relativeHeight="0" simplePos="0">
                 <wp:simplePos x="0" y="0"/>
@@ -355,6 +357,7 @@
       <w:r>
         <w:rPr>
           <w:noProof/>
+          <w:lang w:eastAsia="en-US"/>
         </w:rPr>
         <w:drawing>
           <wp:anchor distT="0" distB="0" distL="114300" distR="114300" simplePos="0" relativeHeight="251660288" behindDoc="0" locked="0" layoutInCell="1" hidden="0" allowOverlap="1" wp14:anchorId="69416FA0" wp14:editId="0E644C22">
@@ -1005,6 +1008,9 @@
           <w:tcPr>
             <w:cnfStyle w:val="001000000000" w:firstRow="0" w:lastRow="0" w:firstColumn="1" w:lastColumn="0" w:oddVBand="0" w:evenVBand="0" w:oddHBand="0" w:evenHBand="0" w:firstRowFirstColumn="0" w:firstRowLastColumn="0" w:lastRowFirstColumn="0" w:lastRowLastColumn="0"/>
             <w:tcW w:w="3645" w:type="dxa"/>
+            <w:tcBorders>
+              <w:top w:val="single" w:sz="4" w:space="0" w:color="auto"/>
+            </w:tcBorders>
             <w:shd w:val="clear" w:color="auto" w:fill="F2F2F2"/>
             <w:vAlign w:val="center"/>
           </w:tcPr>
@@ -1013,24 +1019,25 @@
               <w:rPr>
                 <w:rFonts w:ascii="Avenir" w:eastAsia="Avenir" w:hAnsi="Avenir" w:cs="Avenir"/>
                 <w:color w:val="000000"/>
+              </w:rPr>
+            </w:pPr>
+            <w:r>
+              <w:rPr>
+                <w:rFonts w:ascii="Avenir" w:eastAsia="Avenir" w:hAnsi="Avenir" w:cs="Avenir"/>
+                <w:color w:val="000000"/>
                 <w:sz w:val="24"/>
                 <w:szCs w:val="24"/>
               </w:rPr>
-            </w:pPr>
-            <w:r>
-              <w:rPr>
-                <w:rFonts w:ascii="Avenir" w:eastAsia="Avenir" w:hAnsi="Avenir" w:cs="Avenir"/>
-                <w:color w:val="000000"/>
-                <w:sz w:val="24"/>
-                <w:szCs w:val="24"/>
-              </w:rPr>
-              <w:t>Place of Posting</w:t>
+              <w:t>Internship Duration</w:t>
             </w:r>
           </w:p>
         </w:tc>
         <w:tc>
           <w:tcPr>
             <w:tcW w:w="6375" w:type="dxa"/>
+            <w:tcBorders>
+              <w:top w:val="single" w:sz="4" w:space="0" w:color="auto"/>
+            </w:tcBorders>
             <w:shd w:val="clear" w:color="auto" w:fill="FFFFFF"/>
             <w:vAlign w:val="center"/>
           </w:tcPr>
@@ -1038,14 +1045,15 @@
             <w:pPr>
               <w:cnfStyle w:val="000000000000" w:firstRow="0" w:lastRow="0" w:firstColumn="0" w:lastColumn="0" w:oddVBand="0" w:evenVBand="0" w:oddHBand="0" w:evenHBand="0" w:firstRowFirstColumn="0" w:firstRowLastColumn="0" w:lastRowFirstColumn="0" w:lastRowLastColumn="0"/>
               <w:rPr>
-                <w:color w:val="000000"/>
-              </w:rPr>
-            </w:pPr>
-            <w:r>
-              <w:rPr>
                 <w:b/>
                 <w:color w:val="000000"/>
               </w:rPr>
+            </w:pPr>
+            <w:r>
+              <w:rPr>
+                <w:b/>
+                <w:color w:val="000000"/>
+              </w:rPr>
               <w:t>{</w:t>
             </w:r>
             <w:proofErr w:type="spellStart"/>
@@ -1054,7 +1062,7 @@
                 <w:b/>
                 <w:color w:val="000000"/>
               </w:rPr>
-              <w:t>IP_Place_Of_Posting</w:t>
+              <w:t>IP_Internship_Duration</w:t>
             </w:r>
             <w:proofErr w:type="spellEnd"/>
             <w:r>
@@ -1359,8 +1367,10 @@
                 <w:sz w:val="24"/>
                 <w:szCs w:val="24"/>
               </w:rPr>
-              <w:t>Stipend per month</w:t>
-            </w:r>
+              <w:t xml:space="preserve">Stipend </w:t>
+            </w:r>
+            <w:bookmarkStart w:id="0" w:name="_GoBack"/>
+            <w:bookmarkEnd w:id="0"/>
           </w:p>
         </w:tc>
         <w:tc>
@@ -1661,7 +1671,6 @@
               </w:rPr>
               <w:t xml:space="preserve"> </w:t>
             </w:r>
-            <w:proofErr w:type="gramStart"/>
             <w:r>
               <w:rPr>
                 <w:rFonts w:ascii="Avenir" w:eastAsia="Avenir" w:hAnsi="Avenir" w:cs="Avenir"/>
@@ -1685,16 +1694,7 @@
                 <w:sz w:val="26"/>
                 <w:szCs w:val="26"/>
               </w:rPr>
-              <w:t xml:space="preserve"> 2022</w:t>
-            </w:r>
-            <w:proofErr w:type="gramEnd"/>
-            <w:r>
-              <w:rPr>
-                <w:rFonts w:ascii="Avenir" w:eastAsia="Avenir" w:hAnsi="Avenir" w:cs="Avenir"/>
-                <w:sz w:val="26"/>
-                <w:szCs w:val="26"/>
-              </w:rPr>
-              <w:t xml:space="preserve"> -  14</w:t>
+              <w:t xml:space="preserve"> 2022 -  14</w:t>
             </w:r>
             <w:r>
               <w:rPr>
@@ -1807,17 +1807,8 @@
                 <w:rFonts w:ascii="Avenir" w:eastAsia="Avenir" w:hAnsi="Avenir" w:cs="Avenir"/>
                 <w:b/>
               </w:rPr>
-              <w:t xml:space="preserve">IIT ISM </w:t>
-            </w:r>
-            <w:proofErr w:type="gramStart"/>
-            <w:r>
-              <w:rPr>
-                <w:rFonts w:ascii="Avenir" w:eastAsia="Avenir" w:hAnsi="Avenir" w:cs="Avenir"/>
-                <w:b/>
-              </w:rPr>
-              <w:t>PLACEMENT  CALENDAR</w:t>
-            </w:r>
-            <w:proofErr w:type="gramEnd"/>
+              <w:t>IIT ISM PLACEMENT  CALENDAR</w:t>
+            </w:r>
           </w:p>
         </w:tc>
         <w:tc>
@@ -1852,28 +1843,13 @@
                 <w:rFonts w:ascii="Avenir" w:eastAsia="Avenir" w:hAnsi="Avenir" w:cs="Avenir"/>
                 <w:b/>
               </w:rPr>
-              <w:t xml:space="preserve">Mode of Hiring </w:t>
-            </w:r>
-            <w:proofErr w:type="gramStart"/>
-            <w:r>
-              <w:rPr>
-                <w:rFonts w:ascii="Avenir" w:eastAsia="Avenir" w:hAnsi="Avenir" w:cs="Avenir"/>
-                <w:b/>
-              </w:rPr>
-              <w:t>(</w:t>
-            </w:r>
-            <w:r>
-              <w:rPr>
-                <w:rFonts w:ascii="Avenir" w:eastAsia="Avenir" w:hAnsi="Avenir" w:cs="Avenir"/>
-              </w:rPr>
-              <w:t xml:space="preserve"> Please</w:t>
-            </w:r>
-            <w:proofErr w:type="gramEnd"/>
-            <w:r>
-              <w:rPr>
-                <w:rFonts w:ascii="Avenir" w:eastAsia="Avenir" w:hAnsi="Avenir" w:cs="Avenir"/>
-              </w:rPr>
-              <w:t xml:space="preserve"> </w:t>
+              <w:t>Mode of Hiring (</w:t>
+            </w:r>
+            <w:r>
+              <w:rPr>
+                <w:rFonts w:ascii="Avenir" w:eastAsia="Avenir" w:hAnsi="Avenir" w:cs="Avenir"/>
+              </w:rPr>
+              <w:t xml:space="preserve"> Please </w:t>
             </w:r>
             <w:r>
               <w:rPr>
@@ -2938,21 +2914,7 @@
               <w:rPr>
                 <w:rFonts w:ascii="Avenir" w:eastAsia="Avenir" w:hAnsi="Avenir" w:cs="Avenir"/>
               </w:rPr>
-              <w:t xml:space="preserve">*   If the recruiter </w:t>
-            </w:r>
-            <w:proofErr w:type="gramStart"/>
-            <w:r>
-              <w:rPr>
-                <w:rFonts w:ascii="Avenir" w:eastAsia="Avenir" w:hAnsi="Avenir" w:cs="Avenir"/>
-              </w:rPr>
-              <w:t>wish</w:t>
-            </w:r>
-            <w:proofErr w:type="gramEnd"/>
-            <w:r>
-              <w:rPr>
-                <w:rFonts w:ascii="Avenir" w:eastAsia="Avenir" w:hAnsi="Avenir" w:cs="Avenir"/>
-              </w:rPr>
-              <w:t xml:space="preserve"> to conduct Final Interview for Intern hire between 17-Aug-2022 and </w:t>
+              <w:t xml:space="preserve">*   If the recruiter wish to conduct Final Interview for Intern hire between 17-Aug-2022 and </w:t>
             </w:r>
           </w:p>
           <w:p>
@@ -3005,7 +2967,7 @@
           <w:szCs w:val="28"/>
         </w:rPr>
       </w:pPr>
-      <w:bookmarkStart w:id="0" w:name="_Hlk106018508"/>
+      <w:bookmarkStart w:id="1" w:name="_Hlk106018508"/>
       <w:proofErr w:type="gramStart"/>
       <w:r>
         <w:rPr>
@@ -3138,7 +3100,16 @@
                 <w:sz w:val="24"/>
                 <w:szCs w:val="24"/>
               </w:rPr>
-              <w:t>SPS_No_Of_Offers</w:t>
+              <w:t>SPS_Number</w:t>
+            </w:r>
+            <w:r>
+              <w:rPr>
+                <w:rFonts w:ascii="Avenir" w:eastAsia="Avenir" w:hAnsi="Avenir" w:cs="Avenir"/>
+                <w:color w:val="000000"/>
+                <w:sz w:val="24"/>
+                <w:szCs w:val="24"/>
+              </w:rPr>
+              <w:t>_Of_Offers</w:t>
             </w:r>
             <w:proofErr w:type="spellEnd"/>
             <w:r>
@@ -3432,7 +3403,7 @@
           </w:p>
         </w:tc>
       </w:tr>
-      <w:bookmarkEnd w:id="0"/>
+      <w:bookmarkEnd w:id="1"/>
     </w:tbl>
     <w:p>
       <w:pPr>
@@ -3538,6 +3509,7 @@
           <w:sz w:val="28"/>
           <w:szCs w:val="28"/>
         </w:rPr>
+        <w:lastRenderedPageBreak/>
         <w:t>ELIGIBLE COURSES &amp; DISCIPLINES</w:t>
       </w:r>
     </w:p>
@@ -4204,7 +4176,6 @@
         <w:t xml:space="preserve">2-Year </w:t>
       </w:r>
       <w:proofErr w:type="spellStart"/>
-      <w:proofErr w:type="gramStart"/>
       <w:r>
         <w:rPr>
           <w:rFonts w:ascii="Avenir" w:eastAsia="Avenir" w:hAnsi="Avenir" w:cs="Avenir"/>
@@ -4216,7 +4187,6 @@
         <w:t>M.Tech</w:t>
       </w:r>
       <w:proofErr w:type="spellEnd"/>
-      <w:proofErr w:type="gramEnd"/>
       <w:r>
         <w:rPr>
           <w:rFonts w:ascii="Avenir" w:eastAsia="Avenir" w:hAnsi="Avenir" w:cs="Avenir"/>
@@ -6333,6 +6303,7 @@
                 <w:sz w:val="22"/>
                 <w:szCs w:val="22"/>
               </w:rPr>
+              <w:lastRenderedPageBreak/>
               <w:t>Petroleum Engineering</w:t>
             </w:r>
           </w:p>
@@ -6787,8 +6758,8 @@
           <w:u w:val="single"/>
         </w:rPr>
       </w:pPr>
-      <w:bookmarkStart w:id="1" w:name="_heading=h.1fob9te" w:colFirst="0" w:colLast="0"/>
-      <w:bookmarkEnd w:id="1"/>
+      <w:bookmarkStart w:id="2" w:name="_heading=h.1fob9te" w:colFirst="0" w:colLast="0"/>
+      <w:bookmarkEnd w:id="2"/>
       <w:r>
         <w:rPr>
           <w:rFonts w:ascii="Avenir" w:eastAsia="Avenir" w:hAnsi="Avenir" w:cs="Avenir"/>
@@ -7743,7 +7714,7 @@
 </file>
 
 <file path=word/endnotes.xml><?xml version="1.0" encoding="utf-8"?>
-<w:endnotes xmlns:wpc="http://schemas.microsoft.com/office/word/2010/wordprocessingCanvas" xmlns:cx="http://schemas.microsoft.com/office/drawing/2014/chartex" xmlns:cx1="http://schemas.microsoft.com/office/drawing/2015/9/8/chartex" xmlns:cx2="http://schemas.microsoft.com/office/drawing/2015/10/21/chartex" xmlns:cx3="http://schemas.microsoft.com/office/drawing/2016/5/9/chartex" xmlns:cx4="http://schemas.microsoft.com/office/drawing/2016/5/10/chartex" xmlns:cx5="http://schemas.microsoft.com/office/drawing/2016/5/11/chartex" xmlns:cx6="http://schemas.microsoft.com/office/drawing/2016/5/12/chartex" xmlns:cx7="http://schemas.microsoft.com/office/drawing/2016/5/13/chartex" xmlns:cx8="http://schemas.microsoft.com/office/drawing/2016/5/14/chartex" xmlns:mc="http://schemas.openxmlformats.org/markup-compatibility/2006" xmlns:aink="http://schemas.microsoft.com/office/drawing/2016/ink" xmlns:am3d="http://schemas.microsoft.com/office/drawing/2017/model3d" xmlns:o="urn:schemas-microsoft-com:office:office" xmlns:r="http://schemas.openxmlformats.org/officeDocument/2006/relationships" xmlns:m="http://schemas.openxmlformats.org/officeDocument/2006/math" xmlns:v="urn:schemas-microsoft-com:vml" xmlns:wp14="http://schemas.microsoft.com/office/word/2010/wordprocessingDrawing" xmlns:wp="http://schemas.openxmlformats.org/drawingml/2006/wordprocessingDrawing" xmlns:w10="urn:schemas-microsoft-com:office:word" xmlns:w="http://schemas.openxmlformats.org/wordprocessingml/2006/main" xmlns:w14="http://schemas.microsoft.com/office/word/2010/wordml" xmlns:w15="http://schemas.microsoft.com/office/word/2012/wordml" xmlns:w16cex="http://schemas.microsoft.com/office/word/2018/wordml/cex" xmlns:w16cid="http://schemas.microsoft.com/office/word/2016/wordml/cid" xmlns:w16="http://schemas.microsoft.com/office/word/2018/wordml" xmlns:w16sdtdh="http://schemas.microsoft.com/office/word/2020/wordml/sdtdatahash" xmlns:w16se="http://schemas.microsoft.com/office/word/2015/wordml/symex" xmlns:wpg="http://schemas.microsoft.com/office/word/2010/wordprocessingGroup" xmlns:wpi="http://schemas.microsoft.com/office/word/2010/wordprocessingInk" xmlns:wne="http://schemas.microsoft.com/office/word/2006/wordml" xmlns:wps="http://schemas.microsoft.com/office/word/2010/wordprocessingShape" mc:Ignorable="w14 w15 w16se w16cid w16 w16cex w16sdtdh wp14">
+<w:endnotes xmlns:wpc="http://schemas.microsoft.com/office/word/2010/wordprocessingCanvas" xmlns:mc="http://schemas.openxmlformats.org/markup-compatibility/2006" xmlns:o="urn:schemas-microsoft-com:office:office" xmlns:r="http://schemas.openxmlformats.org/officeDocument/2006/relationships" xmlns:m="http://schemas.openxmlformats.org/officeDocument/2006/math" xmlns:v="urn:schemas-microsoft-com:vml" xmlns:wp14="http://schemas.microsoft.com/office/word/2010/wordprocessingDrawing" xmlns:wp="http://schemas.openxmlformats.org/drawingml/2006/wordprocessingDrawing" xmlns:w10="urn:schemas-microsoft-com:office:word" xmlns:w="http://schemas.openxmlformats.org/wordprocessingml/2006/main" xmlns:w14="http://schemas.microsoft.com/office/word/2010/wordml" xmlns:w15="http://schemas.microsoft.com/office/word/2012/wordml" xmlns:wpg="http://schemas.microsoft.com/office/word/2010/wordprocessingGroup" xmlns:wpi="http://schemas.microsoft.com/office/word/2010/wordprocessingInk" xmlns:wne="http://schemas.microsoft.com/office/word/2006/wordml" xmlns:wps="http://schemas.microsoft.com/office/word/2010/wordprocessingShape" mc:Ignorable="w14 w15 wp14">
   <w:endnote w:type="separator" w:id="-1">
     <w:p>
       <w:r>
@@ -7762,7 +7733,7 @@
 </file>
 
 <file path=word/footer1.xml><?xml version="1.0" encoding="utf-8"?>
-<w:ftr xmlns:wpc="http://schemas.microsoft.com/office/word/2010/wordprocessingCanvas" xmlns:cx="http://schemas.microsoft.com/office/drawing/2014/chartex" xmlns:cx1="http://schemas.microsoft.com/office/drawing/2015/9/8/chartex" xmlns:cx2="http://schemas.microsoft.com/office/drawing/2015/10/21/chartex" xmlns:cx3="http://schemas.microsoft.com/office/drawing/2016/5/9/chartex" xmlns:cx4="http://schemas.microsoft.com/office/drawing/2016/5/10/chartex" xmlns:cx5="http://schemas.microsoft.com/office/drawing/2016/5/11/chartex" xmlns:cx6="http://schemas.microsoft.com/office/drawing/2016/5/12/chartex" xmlns:cx7="http://schemas.microsoft.com/office/drawing/2016/5/13/chartex" xmlns:cx8="http://schemas.microsoft.com/office/drawing/2016/5/14/chartex" xmlns:mc="http://schemas.openxmlformats.org/markup-compatibility/2006" xmlns:aink="http://schemas.microsoft.com/office/drawing/2016/ink" xmlns:am3d="http://schemas.microsoft.com/office/drawing/2017/model3d" xmlns:o="urn:schemas-microsoft-com:office:office" xmlns:r="http://schemas.openxmlformats.org/officeDocument/2006/relationships" xmlns:m="http://schemas.openxmlformats.org/officeDocument/2006/math" xmlns:v="urn:schemas-microsoft-com:vml" xmlns:wp14="http://schemas.microsoft.com/office/word/2010/wordprocessingDrawing" xmlns:wp="http://schemas.openxmlformats.org/drawingml/2006/wordprocessingDrawing" xmlns:w10="urn:schemas-microsoft-com:office:word" xmlns:w="http://schemas.openxmlformats.org/wordprocessingml/2006/main" xmlns:w14="http://schemas.microsoft.com/office/word/2010/wordml" xmlns:w15="http://schemas.microsoft.com/office/word/2012/wordml" xmlns:w16cex="http://schemas.microsoft.com/office/word/2018/wordml/cex" xmlns:w16cid="http://schemas.microsoft.com/office/word/2016/wordml/cid" xmlns:w16="http://schemas.microsoft.com/office/word/2018/wordml" xmlns:w16sdtdh="http://schemas.microsoft.com/office/word/2020/wordml/sdtdatahash" xmlns:w16se="http://schemas.microsoft.com/office/word/2015/wordml/symex" xmlns:wpg="http://schemas.microsoft.com/office/word/2010/wordprocessingGroup" xmlns:wpi="http://schemas.microsoft.com/office/word/2010/wordprocessingInk" xmlns:wne="http://schemas.microsoft.com/office/word/2006/wordml" xmlns:wps="http://schemas.microsoft.com/office/word/2010/wordprocessingShape" mc:Ignorable="w14 w15 w16se w16cid w16 w16cex w16sdtdh wp14">
+<w:ftr xmlns:wpc="http://schemas.microsoft.com/office/word/2010/wordprocessingCanvas" xmlns:mc="http://schemas.openxmlformats.org/markup-compatibility/2006" xmlns:o="urn:schemas-microsoft-com:office:office" xmlns:r="http://schemas.openxmlformats.org/officeDocument/2006/relationships" xmlns:m="http://schemas.openxmlformats.org/officeDocument/2006/math" xmlns:v="urn:schemas-microsoft-com:vml" xmlns:wp14="http://schemas.microsoft.com/office/word/2010/wordprocessingDrawing" xmlns:wp="http://schemas.openxmlformats.org/drawingml/2006/wordprocessingDrawing" xmlns:w10="urn:schemas-microsoft-com:office:word" xmlns:w="http://schemas.openxmlformats.org/wordprocessingml/2006/main" xmlns:w14="http://schemas.microsoft.com/office/word/2010/wordml" xmlns:w15="http://schemas.microsoft.com/office/word/2012/wordml" xmlns:wpg="http://schemas.microsoft.com/office/word/2010/wordprocessingGroup" xmlns:wpi="http://schemas.microsoft.com/office/word/2010/wordprocessingInk" xmlns:wne="http://schemas.microsoft.com/office/word/2006/wordml" xmlns:wps="http://schemas.microsoft.com/office/word/2010/wordprocessingShape" mc:Ignorable="w14 w15 wp14">
   <w:p>
     <w:pPr>
       <w:pBdr>
@@ -7785,7 +7756,7 @@
 </file>
 
 <file path=word/footer2.xml><?xml version="1.0" encoding="utf-8"?>
-<w:ftr xmlns:wpc="http://schemas.microsoft.com/office/word/2010/wordprocessingCanvas" xmlns:cx="http://schemas.microsoft.com/office/drawing/2014/chartex" xmlns:cx1="http://schemas.microsoft.com/office/drawing/2015/9/8/chartex" xmlns:cx2="http://schemas.microsoft.com/office/drawing/2015/10/21/chartex" xmlns:cx3="http://schemas.microsoft.com/office/drawing/2016/5/9/chartex" xmlns:cx4="http://schemas.microsoft.com/office/drawing/2016/5/10/chartex" xmlns:cx5="http://schemas.microsoft.com/office/drawing/2016/5/11/chartex" xmlns:cx6="http://schemas.microsoft.com/office/drawing/2016/5/12/chartex" xmlns:cx7="http://schemas.microsoft.com/office/drawing/2016/5/13/chartex" xmlns:cx8="http://schemas.microsoft.com/office/drawing/2016/5/14/chartex" xmlns:mc="http://schemas.openxmlformats.org/markup-compatibility/2006" xmlns:aink="http://schemas.microsoft.com/office/drawing/2016/ink" xmlns:am3d="http://schemas.microsoft.com/office/drawing/2017/model3d" xmlns:o="urn:schemas-microsoft-com:office:office" xmlns:r="http://schemas.openxmlformats.org/officeDocument/2006/relationships" xmlns:m="http://schemas.openxmlformats.org/officeDocument/2006/math" xmlns:v="urn:schemas-microsoft-com:vml" xmlns:wp14="http://schemas.microsoft.com/office/word/2010/wordprocessingDrawing" xmlns:wp="http://schemas.openxmlformats.org/drawingml/2006/wordprocessingDrawing" xmlns:w10="urn:schemas-microsoft-com:office:word" xmlns:w="http://schemas.openxmlformats.org/wordprocessingml/2006/main" xmlns:w14="http://schemas.microsoft.com/office/word/2010/wordml" xmlns:w15="http://schemas.microsoft.com/office/word/2012/wordml" xmlns:w16cex="http://schemas.microsoft.com/office/word/2018/wordml/cex" xmlns:w16cid="http://schemas.microsoft.com/office/word/2016/wordml/cid" xmlns:w16="http://schemas.microsoft.com/office/word/2018/wordml" xmlns:w16sdtdh="http://schemas.microsoft.com/office/word/2020/wordml/sdtdatahash" xmlns:w16se="http://schemas.microsoft.com/office/word/2015/wordml/symex" xmlns:wpg="http://schemas.microsoft.com/office/word/2010/wordprocessingGroup" xmlns:wpi="http://schemas.microsoft.com/office/word/2010/wordprocessingInk" xmlns:wne="http://schemas.microsoft.com/office/word/2006/wordml" xmlns:wps="http://schemas.microsoft.com/office/word/2010/wordprocessingShape" mc:Ignorable="w14 w15 w16se w16cid w16 w16cex w16sdtdh wp14">
+<w:ftr xmlns:wpc="http://schemas.microsoft.com/office/word/2010/wordprocessingCanvas" xmlns:mc="http://schemas.openxmlformats.org/markup-compatibility/2006" xmlns:o="urn:schemas-microsoft-com:office:office" xmlns:r="http://schemas.openxmlformats.org/officeDocument/2006/relationships" xmlns:m="http://schemas.openxmlformats.org/officeDocument/2006/math" xmlns:v="urn:schemas-microsoft-com:vml" xmlns:wp14="http://schemas.microsoft.com/office/word/2010/wordprocessingDrawing" xmlns:wp="http://schemas.openxmlformats.org/drawingml/2006/wordprocessingDrawing" xmlns:w10="urn:schemas-microsoft-com:office:word" xmlns:w="http://schemas.openxmlformats.org/wordprocessingml/2006/main" xmlns:w14="http://schemas.microsoft.com/office/word/2010/wordml" xmlns:w15="http://schemas.microsoft.com/office/word/2012/wordml" xmlns:wpg="http://schemas.microsoft.com/office/word/2010/wordprocessingGroup" xmlns:wpi="http://schemas.microsoft.com/office/word/2010/wordprocessingInk" xmlns:wne="http://schemas.microsoft.com/office/word/2006/wordml" xmlns:wps="http://schemas.microsoft.com/office/word/2010/wordprocessingShape" mc:Ignorable="w14 w15 wp14">
   <w:p>
     <w:pPr>
       <w:pBdr>
@@ -7827,7 +7798,7 @@
 </file>
 
 <file path=word/footer3.xml><?xml version="1.0" encoding="utf-8"?>
-<w:ftr xmlns:wpc="http://schemas.microsoft.com/office/word/2010/wordprocessingCanvas" xmlns:cx="http://schemas.microsoft.com/office/drawing/2014/chartex" xmlns:cx1="http://schemas.microsoft.com/office/drawing/2015/9/8/chartex" xmlns:cx2="http://schemas.microsoft.com/office/drawing/2015/10/21/chartex" xmlns:cx3="http://schemas.microsoft.com/office/drawing/2016/5/9/chartex" xmlns:cx4="http://schemas.microsoft.com/office/drawing/2016/5/10/chartex" xmlns:cx5="http://schemas.microsoft.com/office/drawing/2016/5/11/chartex" xmlns:cx6="http://schemas.microsoft.com/office/drawing/2016/5/12/chartex" xmlns:cx7="http://schemas.microsoft.com/office/drawing/2016/5/13/chartex" xmlns:cx8="http://schemas.microsoft.com/office/drawing/2016/5/14/chartex" xmlns:mc="http://schemas.openxmlformats.org/markup-compatibility/2006" xmlns:aink="http://schemas.microsoft.com/office/drawing/2016/ink" xmlns:am3d="http://schemas.microsoft.com/office/drawing/2017/model3d" xmlns:o="urn:schemas-microsoft-com:office:office" xmlns:r="http://schemas.openxmlformats.org/officeDocument/2006/relationships" xmlns:m="http://schemas.openxmlformats.org/officeDocument/2006/math" xmlns:v="urn:schemas-microsoft-com:vml" xmlns:wp14="http://schemas.microsoft.com/office/word/2010/wordprocessingDrawing" xmlns:wp="http://schemas.openxmlformats.org/drawingml/2006/wordprocessingDrawing" xmlns:w10="urn:schemas-microsoft-com:office:word" xmlns:w="http://schemas.openxmlformats.org/wordprocessingml/2006/main" xmlns:w14="http://schemas.microsoft.com/office/word/2010/wordml" xmlns:w15="http://schemas.microsoft.com/office/word/2012/wordml" xmlns:w16cex="http://schemas.microsoft.com/office/word/2018/wordml/cex" xmlns:w16cid="http://schemas.microsoft.com/office/word/2016/wordml/cid" xmlns:w16="http://schemas.microsoft.com/office/word/2018/wordml" xmlns:w16sdtdh="http://schemas.microsoft.com/office/word/2020/wordml/sdtdatahash" xmlns:w16se="http://schemas.microsoft.com/office/word/2015/wordml/symex" xmlns:wpg="http://schemas.microsoft.com/office/word/2010/wordprocessingGroup" xmlns:wpi="http://schemas.microsoft.com/office/word/2010/wordprocessingInk" xmlns:wne="http://schemas.microsoft.com/office/word/2006/wordml" xmlns:wps="http://schemas.microsoft.com/office/word/2010/wordprocessingShape" mc:Ignorable="w14 w15 w16se w16cid w16 w16cex w16sdtdh wp14">
+<w:ftr xmlns:wpc="http://schemas.microsoft.com/office/word/2010/wordprocessingCanvas" xmlns:mc="http://schemas.openxmlformats.org/markup-compatibility/2006" xmlns:o="urn:schemas-microsoft-com:office:office" xmlns:r="http://schemas.openxmlformats.org/officeDocument/2006/relationships" xmlns:m="http://schemas.openxmlformats.org/officeDocument/2006/math" xmlns:v="urn:schemas-microsoft-com:vml" xmlns:wp14="http://schemas.microsoft.com/office/word/2010/wordprocessingDrawing" xmlns:wp="http://schemas.openxmlformats.org/drawingml/2006/wordprocessingDrawing" xmlns:w10="urn:schemas-microsoft-com:office:word" xmlns:w="http://schemas.openxmlformats.org/wordprocessingml/2006/main" xmlns:w14="http://schemas.microsoft.com/office/word/2010/wordml" xmlns:w15="http://schemas.microsoft.com/office/word/2012/wordml" xmlns:wpg="http://schemas.microsoft.com/office/word/2010/wordprocessingGroup" xmlns:wpi="http://schemas.microsoft.com/office/word/2010/wordprocessingInk" xmlns:wne="http://schemas.microsoft.com/office/word/2006/wordml" xmlns:wps="http://schemas.microsoft.com/office/word/2010/wordprocessingShape" mc:Ignorable="w14 w15 wp14">
   <w:p>
     <w:pPr>
       <w:pBdr>
@@ -7850,7 +7821,7 @@
 </file>
 
 <file path=word/footnotes.xml><?xml version="1.0" encoding="utf-8"?>
-<w:footnotes xmlns:wpc="http://schemas.microsoft.com/office/word/2010/wordprocessingCanvas" xmlns:cx="http://schemas.microsoft.com/office/drawing/2014/chartex" xmlns:cx1="http://schemas.microsoft.com/office/drawing/2015/9/8/chartex" xmlns:cx2="http://schemas.microsoft.com/office/drawing/2015/10/21/chartex" xmlns:cx3="http://schemas.microsoft.com/office/drawing/2016/5/9/chartex" xmlns:cx4="http://schemas.microsoft.com/office/drawing/2016/5/10/chartex" xmlns:cx5="http://schemas.microsoft.com/office/drawing/2016/5/11/chartex" xmlns:cx6="http://schemas.microsoft.com/office/drawing/2016/5/12/chartex" xmlns:cx7="http://schemas.microsoft.com/office/drawing/2016/5/13/chartex" xmlns:cx8="http://schemas.microsoft.com/office/drawing/2016/5/14/chartex" xmlns:mc="http://schemas.openxmlformats.org/markup-compatibility/2006" xmlns:aink="http://schemas.microsoft.com/office/drawing/2016/ink" xmlns:am3d="http://schemas.microsoft.com/office/drawing/2017/model3d" xmlns:o="urn:schemas-microsoft-com:office:office" xmlns:r="http://schemas.openxmlformats.org/officeDocument/2006/relationships" xmlns:m="http://schemas.openxmlformats.org/officeDocument/2006/math" xmlns:v="urn:schemas-microsoft-com:vml" xmlns:wp14="http://schemas.microsoft.com/office/word/2010/wordprocessingDrawing" xmlns:wp="http://schemas.openxmlformats.org/drawingml/2006/wordprocessingDrawing" xmlns:w10="urn:schemas-microsoft-com:office:word" xmlns:w="http://schemas.openxmlformats.org/wordprocessingml/2006/main" xmlns:w14="http://schemas.microsoft.com/office/word/2010/wordml" xmlns:w15="http://schemas.microsoft.com/office/word/2012/wordml" xmlns:w16cex="http://schemas.microsoft.com/office/word/2018/wordml/cex" xmlns:w16cid="http://schemas.microsoft.com/office/word/2016/wordml/cid" xmlns:w16="http://schemas.microsoft.com/office/word/2018/wordml" xmlns:w16sdtdh="http://schemas.microsoft.com/office/word/2020/wordml/sdtdatahash" xmlns:w16se="http://schemas.microsoft.com/office/word/2015/wordml/symex" xmlns:wpg="http://schemas.microsoft.com/office/word/2010/wordprocessingGroup" xmlns:wpi="http://schemas.microsoft.com/office/word/2010/wordprocessingInk" xmlns:wne="http://schemas.microsoft.com/office/word/2006/wordml" xmlns:wps="http://schemas.microsoft.com/office/word/2010/wordprocessingShape" mc:Ignorable="w14 w15 w16se w16cid w16 w16cex w16sdtdh wp14">
+<w:footnotes xmlns:wpc="http://schemas.microsoft.com/office/word/2010/wordprocessingCanvas" xmlns:mc="http://schemas.openxmlformats.org/markup-compatibility/2006" xmlns:o="urn:schemas-microsoft-com:office:office" xmlns:r="http://schemas.openxmlformats.org/officeDocument/2006/relationships" xmlns:m="http://schemas.openxmlformats.org/officeDocument/2006/math" xmlns:v="urn:schemas-microsoft-com:vml" xmlns:wp14="http://schemas.microsoft.com/office/word/2010/wordprocessingDrawing" xmlns:wp="http://schemas.openxmlformats.org/drawingml/2006/wordprocessingDrawing" xmlns:w10="urn:schemas-microsoft-com:office:word" xmlns:w="http://schemas.openxmlformats.org/wordprocessingml/2006/main" xmlns:w14="http://schemas.microsoft.com/office/word/2010/wordml" xmlns:w15="http://schemas.microsoft.com/office/word/2012/wordml" xmlns:wpg="http://schemas.microsoft.com/office/word/2010/wordprocessingGroup" xmlns:wpi="http://schemas.microsoft.com/office/word/2010/wordprocessingInk" xmlns:wne="http://schemas.microsoft.com/office/word/2006/wordml" xmlns:wps="http://schemas.microsoft.com/office/word/2010/wordprocessingShape" mc:Ignorable="w14 w15 wp14">
   <w:footnote w:type="separator" w:id="-1">
     <w:p>
       <w:r>
@@ -7869,7 +7840,7 @@
 </file>
 
 <file path=word/header1.xml><?xml version="1.0" encoding="utf-8"?>
-<w:hdr xmlns:wpc="http://schemas.microsoft.com/office/word/2010/wordprocessingCanvas" xmlns:cx="http://schemas.microsoft.com/office/drawing/2014/chartex" xmlns:cx1="http://schemas.microsoft.com/office/drawing/2015/9/8/chartex" xmlns:cx2="http://schemas.microsoft.com/office/drawing/2015/10/21/chartex" xmlns:cx3="http://schemas.microsoft.com/office/drawing/2016/5/9/chartex" xmlns:cx4="http://schemas.microsoft.com/office/drawing/2016/5/10/chartex" xmlns:cx5="http://schemas.microsoft.com/office/drawing/2016/5/11/chartex" xmlns:cx6="http://schemas.microsoft.com/office/drawing/2016/5/12/chartex" xmlns:cx7="http://schemas.microsoft.com/office/drawing/2016/5/13/chartex" xmlns:cx8="http://schemas.microsoft.com/office/drawing/2016/5/14/chartex" xmlns:mc="http://schemas.openxmlformats.org/markup-compatibility/2006" xmlns:aink="http://schemas.microsoft.com/office/drawing/2016/ink" xmlns:am3d="http://schemas.microsoft.com/office/drawing/2017/model3d" xmlns:o="urn:schemas-microsoft-com:office:office" xmlns:r="http://schemas.openxmlformats.org/officeDocument/2006/relationships" xmlns:m="http://schemas.openxmlformats.org/officeDocument/2006/math" xmlns:v="urn:schemas-microsoft-com:vml" xmlns:wp14="http://schemas.microsoft.com/office/word/2010/wordprocessingDrawing" xmlns:wp="http://schemas.openxmlformats.org/drawingml/2006/wordprocessingDrawing" xmlns:w10="urn:schemas-microsoft-com:office:word" xmlns:w="http://schemas.openxmlformats.org/wordprocessingml/2006/main" xmlns:w14="http://schemas.microsoft.com/office/word/2010/wordml" xmlns:w15="http://schemas.microsoft.com/office/word/2012/wordml" xmlns:w16cex="http://schemas.microsoft.com/office/word/2018/wordml/cex" xmlns:w16cid="http://schemas.microsoft.com/office/word/2016/wordml/cid" xmlns:w16="http://schemas.microsoft.com/office/word/2018/wordml" xmlns:w16sdtdh="http://schemas.microsoft.com/office/word/2020/wordml/sdtdatahash" xmlns:w16se="http://schemas.microsoft.com/office/word/2015/wordml/symex" xmlns:wpg="http://schemas.microsoft.com/office/word/2010/wordprocessingGroup" xmlns:wpi="http://schemas.microsoft.com/office/word/2010/wordprocessingInk" xmlns:wne="http://schemas.microsoft.com/office/word/2006/wordml" xmlns:wps="http://schemas.microsoft.com/office/word/2010/wordprocessingShape" mc:Ignorable="w14 w15 w16se w16cid w16 w16cex w16sdtdh wp14">
+<w:hdr xmlns:wpc="http://schemas.microsoft.com/office/word/2010/wordprocessingCanvas" xmlns:mc="http://schemas.openxmlformats.org/markup-compatibility/2006" xmlns:o="urn:schemas-microsoft-com:office:office" xmlns:r="http://schemas.openxmlformats.org/officeDocument/2006/relationships" xmlns:m="http://schemas.openxmlformats.org/officeDocument/2006/math" xmlns:v="urn:schemas-microsoft-com:vml" xmlns:wp14="http://schemas.microsoft.com/office/word/2010/wordprocessingDrawing" xmlns:wp="http://schemas.openxmlformats.org/drawingml/2006/wordprocessingDrawing" xmlns:w10="urn:schemas-microsoft-com:office:word" xmlns:w="http://schemas.openxmlformats.org/wordprocessingml/2006/main" xmlns:w14="http://schemas.microsoft.com/office/word/2010/wordml" xmlns:w15="http://schemas.microsoft.com/office/word/2012/wordml" xmlns:wpg="http://schemas.microsoft.com/office/word/2010/wordprocessingGroup" xmlns:wpi="http://schemas.microsoft.com/office/word/2010/wordprocessingInk" xmlns:wne="http://schemas.microsoft.com/office/word/2006/wordml" xmlns:wps="http://schemas.microsoft.com/office/word/2010/wordprocessingShape" mc:Ignorable="w14 w15 wp14">
   <w:p>
     <w:pPr>
       <w:pBdr>
@@ -7892,7 +7863,7 @@
 </file>
 
 <file path=word/header2.xml><?xml version="1.0" encoding="utf-8"?>
-<w:hdr xmlns:wpc="http://schemas.microsoft.com/office/word/2010/wordprocessingCanvas" xmlns:cx="http://schemas.microsoft.com/office/drawing/2014/chartex" xmlns:cx1="http://schemas.microsoft.com/office/drawing/2015/9/8/chartex" xmlns:cx2="http://schemas.microsoft.com/office/drawing/2015/10/21/chartex" xmlns:cx3="http://schemas.microsoft.com/office/drawing/2016/5/9/chartex" xmlns:cx4="http://schemas.microsoft.com/office/drawing/2016/5/10/chartex" xmlns:cx5="http://schemas.microsoft.com/office/drawing/2016/5/11/chartex" xmlns:cx6="http://schemas.microsoft.com/office/drawing/2016/5/12/chartex" xmlns:cx7="http://schemas.microsoft.com/office/drawing/2016/5/13/chartex" xmlns:cx8="http://schemas.microsoft.com/office/drawing/2016/5/14/chartex" xmlns:mc="http://schemas.openxmlformats.org/markup-compatibility/2006" xmlns:aink="http://schemas.microsoft.com/office/drawing/2016/ink" xmlns:am3d="http://schemas.microsoft.com/office/drawing/2017/model3d" xmlns:o="urn:schemas-microsoft-com:office:office" xmlns:r="http://schemas.openxmlformats.org/officeDocument/2006/relationships" xmlns:m="http://schemas.openxmlformats.org/officeDocument/2006/math" xmlns:v="urn:schemas-microsoft-com:vml" xmlns:wp14="http://schemas.microsoft.com/office/word/2010/wordprocessingDrawing" xmlns:wp="http://schemas.openxmlformats.org/drawingml/2006/wordprocessingDrawing" xmlns:w10="urn:schemas-microsoft-com:office:word" xmlns:w="http://schemas.openxmlformats.org/wordprocessingml/2006/main" xmlns:w14="http://schemas.microsoft.com/office/word/2010/wordml" xmlns:w15="http://schemas.microsoft.com/office/word/2012/wordml" xmlns:w16cex="http://schemas.microsoft.com/office/word/2018/wordml/cex" xmlns:w16cid="http://schemas.microsoft.com/office/word/2016/wordml/cid" xmlns:w16="http://schemas.microsoft.com/office/word/2018/wordml" xmlns:w16sdtdh="http://schemas.microsoft.com/office/word/2020/wordml/sdtdatahash" xmlns:w16se="http://schemas.microsoft.com/office/word/2015/wordml/symex" xmlns:wpg="http://schemas.microsoft.com/office/word/2010/wordprocessingGroup" xmlns:wpi="http://schemas.microsoft.com/office/word/2010/wordprocessingInk" xmlns:wne="http://schemas.microsoft.com/office/word/2006/wordml" xmlns:wps="http://schemas.microsoft.com/office/word/2010/wordprocessingShape" mc:Ignorable="w14 w15 w16se w16cid w16 w16cex w16sdtdh wp14">
+<w:hdr xmlns:wpc="http://schemas.microsoft.com/office/word/2010/wordprocessingCanvas" xmlns:mc="http://schemas.openxmlformats.org/markup-compatibility/2006" xmlns:o="urn:schemas-microsoft-com:office:office" xmlns:r="http://schemas.openxmlformats.org/officeDocument/2006/relationships" xmlns:m="http://schemas.openxmlformats.org/officeDocument/2006/math" xmlns:v="urn:schemas-microsoft-com:vml" xmlns:wp14="http://schemas.microsoft.com/office/word/2010/wordprocessingDrawing" xmlns:wp="http://schemas.openxmlformats.org/drawingml/2006/wordprocessingDrawing" xmlns:w10="urn:schemas-microsoft-com:office:word" xmlns:w="http://schemas.openxmlformats.org/wordprocessingml/2006/main" xmlns:w14="http://schemas.microsoft.com/office/word/2010/wordml" xmlns:w15="http://schemas.microsoft.com/office/word/2012/wordml" xmlns:wpg="http://schemas.microsoft.com/office/word/2010/wordprocessingGroup" xmlns:wpi="http://schemas.microsoft.com/office/word/2010/wordprocessingInk" xmlns:wne="http://schemas.microsoft.com/office/word/2006/wordml" xmlns:wps="http://schemas.microsoft.com/office/word/2010/wordprocessingShape" mc:Ignorable="w14 w15 wp14">
   <w:p>
     <w:pPr>
       <w:pBdr>
@@ -7915,7 +7886,7 @@
 </file>
 
 <file path=word/header3.xml><?xml version="1.0" encoding="utf-8"?>
-<w:hdr xmlns:wpc="http://schemas.microsoft.com/office/word/2010/wordprocessingCanvas" xmlns:cx="http://schemas.microsoft.com/office/drawing/2014/chartex" xmlns:cx1="http://schemas.microsoft.com/office/drawing/2015/9/8/chartex" xmlns:cx2="http://schemas.microsoft.com/office/drawing/2015/10/21/chartex" xmlns:cx3="http://schemas.microsoft.com/office/drawing/2016/5/9/chartex" xmlns:cx4="http://schemas.microsoft.com/office/drawing/2016/5/10/chartex" xmlns:cx5="http://schemas.microsoft.com/office/drawing/2016/5/11/chartex" xmlns:cx6="http://schemas.microsoft.com/office/drawing/2016/5/12/chartex" xmlns:cx7="http://schemas.microsoft.com/office/drawing/2016/5/13/chartex" xmlns:cx8="http://schemas.microsoft.com/office/drawing/2016/5/14/chartex" xmlns:mc="http://schemas.openxmlformats.org/markup-compatibility/2006" xmlns:aink="http://schemas.microsoft.com/office/drawing/2016/ink" xmlns:am3d="http://schemas.microsoft.com/office/drawing/2017/model3d" xmlns:o="urn:schemas-microsoft-com:office:office" xmlns:r="http://schemas.openxmlformats.org/officeDocument/2006/relationships" xmlns:m="http://schemas.openxmlformats.org/officeDocument/2006/math" xmlns:v="urn:schemas-microsoft-com:vml" xmlns:wp14="http://schemas.microsoft.com/office/word/2010/wordprocessingDrawing" xmlns:wp="http://schemas.openxmlformats.org/drawingml/2006/wordprocessingDrawing" xmlns:w10="urn:schemas-microsoft-com:office:word" xmlns:w="http://schemas.openxmlformats.org/wordprocessingml/2006/main" xmlns:w14="http://schemas.microsoft.com/office/word/2010/wordml" xmlns:w15="http://schemas.microsoft.com/office/word/2012/wordml" xmlns:w16cex="http://schemas.microsoft.com/office/word/2018/wordml/cex" xmlns:w16cid="http://schemas.microsoft.com/office/word/2016/wordml/cid" xmlns:w16="http://schemas.microsoft.com/office/word/2018/wordml" xmlns:w16sdtdh="http://schemas.microsoft.com/office/word/2020/wordml/sdtdatahash" xmlns:w16se="http://schemas.microsoft.com/office/word/2015/wordml/symex" xmlns:wpg="http://schemas.microsoft.com/office/word/2010/wordprocessingGroup" xmlns:wpi="http://schemas.microsoft.com/office/word/2010/wordprocessingInk" xmlns:wne="http://schemas.microsoft.com/office/word/2006/wordml" xmlns:wps="http://schemas.microsoft.com/office/word/2010/wordprocessingShape" mc:Ignorable="w14 w15 w16se w16cid w16 w16cex w16sdtdh wp14">
+<w:hdr xmlns:wpc="http://schemas.microsoft.com/office/word/2010/wordprocessingCanvas" xmlns:mc="http://schemas.openxmlformats.org/markup-compatibility/2006" xmlns:o="urn:schemas-microsoft-com:office:office" xmlns:r="http://schemas.openxmlformats.org/officeDocument/2006/relationships" xmlns:m="http://schemas.openxmlformats.org/officeDocument/2006/math" xmlns:v="urn:schemas-microsoft-com:vml" xmlns:wp14="http://schemas.microsoft.com/office/word/2010/wordprocessingDrawing" xmlns:wp="http://schemas.openxmlformats.org/drawingml/2006/wordprocessingDrawing" xmlns:w10="urn:schemas-microsoft-com:office:word" xmlns:w="http://schemas.openxmlformats.org/wordprocessingml/2006/main" xmlns:w14="http://schemas.microsoft.com/office/word/2010/wordml" xmlns:w15="http://schemas.microsoft.com/office/word/2012/wordml" xmlns:wpg="http://schemas.microsoft.com/office/word/2010/wordprocessingGroup" xmlns:wpi="http://schemas.microsoft.com/office/word/2010/wordprocessingInk" xmlns:wne="http://schemas.microsoft.com/office/word/2006/wordml" xmlns:wps="http://schemas.microsoft.com/office/word/2010/wordprocessingShape" mc:Ignorable="w14 w15 wp14">
   <w:p>
     <w:pPr>
       <w:pBdr>
@@ -7938,7 +7909,7 @@
 </file>
 
 <file path=word/styles.xml><?xml version="1.0" encoding="utf-8"?>
-<w:styles xmlns:mc="http://schemas.openxmlformats.org/markup-compatibility/2006" xmlns:r="http://schemas.openxmlformats.org/officeDocument/2006/relationships" xmlns:w="http://schemas.openxmlformats.org/wordprocessingml/2006/main" xmlns:w14="http://schemas.microsoft.com/office/word/2010/wordml" xmlns:w15="http://schemas.microsoft.com/office/word/2012/wordml" xmlns:w16cex="http://schemas.microsoft.com/office/word/2018/wordml/cex" xmlns:w16cid="http://schemas.microsoft.com/office/word/2016/wordml/cid" xmlns:w16="http://schemas.microsoft.com/office/word/2018/wordml" xmlns:w16sdtdh="http://schemas.microsoft.com/office/word/2020/wordml/sdtdatahash" xmlns:w16se="http://schemas.microsoft.com/office/word/2015/wordml/symex" mc:Ignorable="w14 w15 w16se w16cid w16 w16cex w16sdtdh">
+<w:styles xmlns:mc="http://schemas.openxmlformats.org/markup-compatibility/2006" xmlns:r="http://schemas.openxmlformats.org/officeDocument/2006/relationships" xmlns:w="http://schemas.openxmlformats.org/wordprocessingml/2006/main" xmlns:w14="http://schemas.microsoft.com/office/word/2010/wordml" xmlns:w15="http://schemas.microsoft.com/office/word/2012/wordml" mc:Ignorable="w14 w15">
   <w:docDefaults>
     <w:rPrDefault>
       <w:rPr>
@@ -7950,7 +7921,7 @@
     </w:rPrDefault>
     <w:pPrDefault/>
   </w:docDefaults>
-  <w:latentStyles w:defLockedState="0" w:defUIPriority="99" w:defSemiHidden="0" w:defUnhideWhenUsed="0" w:defQFormat="0" w:count="376">
+  <w:latentStyles w:defLockedState="0" w:defUIPriority="99" w:defSemiHidden="0" w:defUnhideWhenUsed="0" w:defQFormat="0" w:count="371">
     <w:lsdException w:name="Normal" w:uiPriority="0" w:qFormat="1"/>
     <w:lsdException w:name="heading 1" w:uiPriority="9" w:qFormat="1"/>
     <w:lsdException w:name="heading 2" w:semiHidden="1" w:uiPriority="9" w:unhideWhenUsed="1" w:qFormat="1"/>
@@ -8322,11 +8293,6 @@
     <w:lsdException w:name="List Table 5 Dark Accent 6" w:uiPriority="50"/>
     <w:lsdException w:name="List Table 6 Colorful Accent 6" w:uiPriority="51"/>
     <w:lsdException w:name="List Table 7 Colorful Accent 6" w:uiPriority="52"/>
-    <w:lsdException w:name="Mention" w:semiHidden="1" w:unhideWhenUsed="1"/>
-    <w:lsdException w:name="Smart Hyperlink" w:semiHidden="1" w:unhideWhenUsed="1"/>
-    <w:lsdException w:name="Hashtag" w:semiHidden="1" w:unhideWhenUsed="1"/>
-    <w:lsdException w:name="Unresolved Mention" w:semiHidden="1" w:unhideWhenUsed="1"/>
-    <w:lsdException w:name="Smart Link" w:semiHidden="1" w:unhideWhenUsed="1"/>
   </w:latentStyles>
   <w:style w:type="paragraph" w:default="1" w:styleId="Normal">
     <w:name w:val="Normal"/>
